--- a/Radius/link.docx
+++ b/Radius/link.docx
@@ -5,6 +5,7 @@
     <w:p>
       <w:pPr>
         <w:numPr>
+          <w:ilvl w:val="0"/>
           <w:numId w:val="0"/>
         </w:numPr>
         <w:jc w:val="center"/>
@@ -557,6 +558,7 @@
     <w:p>
       <w:pPr>
         <w:numPr>
+          <w:ilvl w:val="0"/>
           <w:numId w:val="0"/>
         </w:numPr>
         <w:jc w:val="center"/>
@@ -712,10 +714,327 @@
           <w:lang w:val="en-US"/>
         </w:rPr>
       </w:pPr>
-    </w:p>
-    <w:p>
-      <w:pPr>
-        <w:numPr>
+      <w:r>
+        <w:rPr>
+          <w:rFonts w:hint="default" w:ascii="Times New Roman" w:hAnsi="Times New Roman" w:cs="Times New Roman"/>
+          <w:sz w:val="28"/>
+          <w:szCs w:val="28"/>
+          <w:lang w:val="en-US"/>
+        </w:rPr>
+        <w:t xml:space="preserve">Config AP </w:t>
+      </w:r>
+      <w:r>
+        <w:rPr>
+          <w:rFonts w:hint="default" w:ascii="Times New Roman" w:hAnsi="Times New Roman"/>
+          <w:sz w:val="28"/>
+          <w:szCs w:val="28"/>
+          <w:lang w:val="en-US"/>
+        </w:rPr>
+        <w:fldChar w:fldCharType="begin"/>
+      </w:r>
+      <w:r>
+        <w:rPr>
+          <w:rFonts w:hint="default" w:ascii="Times New Roman" w:hAnsi="Times New Roman"/>
+          <w:sz w:val="28"/>
+          <w:szCs w:val="28"/>
+          <w:lang w:val="en-US"/>
+        </w:rPr>
+        <w:instrText xml:space="preserve"> HYPERLINK "https://docs.aerohive.com/330000/docs/help/english/8.0r1/hm/full/Content/ref/radiusConfig.htm?fbclid=IwAR1nskjgCEQg0VNmCzdsajHDghgRLRDXhsAyByAmS91ho36vjhDyy5Bqj0U" </w:instrText>
+      </w:r>
+      <w:r>
+        <w:rPr>
+          <w:rFonts w:hint="default" w:ascii="Times New Roman" w:hAnsi="Times New Roman"/>
+          <w:sz w:val="28"/>
+          <w:szCs w:val="28"/>
+          <w:lang w:val="en-US"/>
+        </w:rPr>
+        <w:fldChar w:fldCharType="separate"/>
+      </w:r>
+      <w:r>
+        <w:rPr>
+          <w:rStyle w:val="4"/>
+          <w:rFonts w:hint="default" w:ascii="Times New Roman" w:hAnsi="Times New Roman"/>
+          <w:sz w:val="28"/>
+          <w:szCs w:val="28"/>
+          <w:lang w:val="en-US"/>
+        </w:rPr>
+        <w:t>https://docs.aerohive.com/330000/docs/help/english/8.0r1/hm/full/Content/ref/radiusConfig.htm?fbclid=IwAR1nskjgCEQg0VNmCzdsajHDghgRLRDXhsAyByAmS91ho36vjhDyy5Bqj0U</w:t>
+      </w:r>
+      <w:r>
+        <w:rPr>
+          <w:rFonts w:hint="default" w:ascii="Times New Roman" w:hAnsi="Times New Roman"/>
+          <w:sz w:val="28"/>
+          <w:szCs w:val="28"/>
+          <w:lang w:val="en-US"/>
+        </w:rPr>
+        <w:fldChar w:fldCharType="end"/>
+      </w:r>
+    </w:p>
+    <w:p>
+      <w:pPr>
+        <w:numPr>
+          <w:ilvl w:val="0"/>
+          <w:numId w:val="2"/>
+        </w:numPr>
+        <w:rPr>
+          <w:rFonts w:hint="default" w:ascii="Times New Roman" w:hAnsi="Times New Roman" w:cs="Times New Roman"/>
+          <w:sz w:val="28"/>
+          <w:szCs w:val="28"/>
+          <w:lang w:val="en-US"/>
+        </w:rPr>
+      </w:pPr>
+      <w:r>
+        <w:rPr>
+          <w:rFonts w:hint="default" w:ascii="Times New Roman" w:hAnsi="Times New Roman" w:cs="Times New Roman"/>
+          <w:sz w:val="28"/>
+          <w:szCs w:val="28"/>
+          <w:lang w:val="en-US"/>
+        </w:rPr>
+        <w:t xml:space="preserve">Config AP TPlink </w:t>
+      </w:r>
+    </w:p>
+    <w:p>
+      <w:pPr>
+        <w:numPr>
+          <w:numId w:val="0"/>
+        </w:numPr>
+        <w:rPr>
+          <w:rFonts w:hint="default" w:ascii="Times New Roman" w:hAnsi="Times New Roman" w:cs="Times New Roman"/>
+          <w:sz w:val="28"/>
+          <w:szCs w:val="28"/>
+          <w:lang w:val="en-US"/>
+        </w:rPr>
+      </w:pPr>
+      <w:r>
+        <w:rPr>
+          <w:rFonts w:hint="default" w:ascii="Times New Roman" w:hAnsi="Times New Roman"/>
+          <w:sz w:val="28"/>
+          <w:szCs w:val="28"/>
+          <w:lang w:val="en-US"/>
+        </w:rPr>
+        <w:fldChar w:fldCharType="begin"/>
+      </w:r>
+      <w:r>
+        <w:rPr>
+          <w:rFonts w:hint="default" w:ascii="Times New Roman" w:hAnsi="Times New Roman"/>
+          <w:sz w:val="28"/>
+          <w:szCs w:val="28"/>
+          <w:lang w:val="en-US"/>
+        </w:rPr>
+        <w:instrText xml:space="preserve"> HYPERLINK "https://idblender.com/support/instructions-tp-link-eap-series?fbclid=IwAR1nskjgCEQg0VNmCzdsajHDghgRLRDXhsAyByAmS91ho36vjhDyy5Bqj0U" </w:instrText>
+      </w:r>
+      <w:r>
+        <w:rPr>
+          <w:rFonts w:hint="default" w:ascii="Times New Roman" w:hAnsi="Times New Roman"/>
+          <w:sz w:val="28"/>
+          <w:szCs w:val="28"/>
+          <w:lang w:val="en-US"/>
+        </w:rPr>
+        <w:fldChar w:fldCharType="separate"/>
+      </w:r>
+      <w:r>
+        <w:rPr>
+          <w:rStyle w:val="4"/>
+          <w:rFonts w:hint="default" w:ascii="Times New Roman" w:hAnsi="Times New Roman"/>
+          <w:sz w:val="28"/>
+          <w:szCs w:val="28"/>
+          <w:lang w:val="en-US"/>
+        </w:rPr>
+        <w:t>https://idblender.com/support/instructions-tp-link-eap-series?fbclid=IwAR1nskjgCEQg0VNmCzdsajHDghgRLRDXhsAyByAmS91ho36vjhDyy5Bqj0U</w:t>
+      </w:r>
+      <w:r>
+        <w:rPr>
+          <w:rFonts w:hint="default" w:ascii="Times New Roman" w:hAnsi="Times New Roman"/>
+          <w:sz w:val="28"/>
+          <w:szCs w:val="28"/>
+          <w:lang w:val="en-US"/>
+        </w:rPr>
+        <w:fldChar w:fldCharType="end"/>
+      </w:r>
+    </w:p>
+    <w:p>
+      <w:pPr>
+        <w:numPr>
+          <w:ilvl w:val="0"/>
+          <w:numId w:val="2"/>
+        </w:numPr>
+        <w:rPr>
+          <w:rFonts w:hint="default" w:ascii="Times New Roman" w:hAnsi="Times New Roman" w:cs="Times New Roman"/>
+          <w:sz w:val="28"/>
+          <w:szCs w:val="28"/>
+          <w:lang w:val="en-US"/>
+        </w:rPr>
+      </w:pPr>
+      <w:r>
+        <w:rPr>
+          <w:rFonts w:hint="default" w:ascii="Times New Roman" w:hAnsi="Times New Roman" w:cs="Times New Roman"/>
+          <w:sz w:val="28"/>
+          <w:szCs w:val="28"/>
+          <w:lang w:val="en-US"/>
+        </w:rPr>
+        <w:t xml:space="preserve">Source FreeRadius </w:t>
+      </w:r>
+    </w:p>
+    <w:p>
+      <w:pPr>
+        <w:numPr>
+          <w:numId w:val="0"/>
+        </w:numPr>
+        <w:rPr>
+          <w:rFonts w:hint="default" w:ascii="Times New Roman" w:hAnsi="Times New Roman" w:cs="Times New Roman"/>
+          <w:sz w:val="28"/>
+          <w:szCs w:val="28"/>
+          <w:lang w:val="en-US"/>
+        </w:rPr>
+      </w:pPr>
+      <w:r>
+        <w:rPr>
+          <w:rFonts w:hint="default" w:ascii="Times New Roman" w:hAnsi="Times New Roman"/>
+          <w:sz w:val="28"/>
+          <w:szCs w:val="28"/>
+          <w:lang w:val="en-US"/>
+        </w:rPr>
+        <w:fldChar w:fldCharType="begin"/>
+      </w:r>
+      <w:r>
+        <w:rPr>
+          <w:rFonts w:hint="default" w:ascii="Times New Roman" w:hAnsi="Times New Roman"/>
+          <w:sz w:val="28"/>
+          <w:szCs w:val="28"/>
+          <w:lang w:val="en-US"/>
+        </w:rPr>
+        <w:instrText xml:space="preserve"> HYPERLINK "https://github.com/FreeRADIUS/freeradius-server?fbclid=IwAR1EIl_0BMCaIBZVW8g3lU3AFUJdrt-iepFjTes3VWQ9oqDxtIsG-OIZjVM" </w:instrText>
+      </w:r>
+      <w:r>
+        <w:rPr>
+          <w:rFonts w:hint="default" w:ascii="Times New Roman" w:hAnsi="Times New Roman"/>
+          <w:sz w:val="28"/>
+          <w:szCs w:val="28"/>
+          <w:lang w:val="en-US"/>
+        </w:rPr>
+        <w:fldChar w:fldCharType="separate"/>
+      </w:r>
+      <w:r>
+        <w:rPr>
+          <w:rStyle w:val="4"/>
+          <w:rFonts w:hint="default" w:ascii="Times New Roman" w:hAnsi="Times New Roman"/>
+          <w:sz w:val="28"/>
+          <w:szCs w:val="28"/>
+          <w:lang w:val="en-US"/>
+        </w:rPr>
+        <w:t>https://github.com/FreeRADIUS/freeradius-server?fbclid=IwAR1EIl_0BMCaIBZVW8g3lU3AFUJdrt-iepFjTes3VWQ9oqDxtIsG-OIZjVM</w:t>
+      </w:r>
+      <w:r>
+        <w:rPr>
+          <w:rFonts w:hint="default" w:ascii="Times New Roman" w:hAnsi="Times New Roman"/>
+          <w:sz w:val="28"/>
+          <w:szCs w:val="28"/>
+          <w:lang w:val="en-US"/>
+        </w:rPr>
+        <w:fldChar w:fldCharType="end"/>
+      </w:r>
+    </w:p>
+    <w:p>
+      <w:pPr>
+        <w:numPr>
+          <w:ilvl w:val="0"/>
+          <w:numId w:val="2"/>
+        </w:numPr>
+        <w:rPr>
+          <w:rFonts w:hint="default" w:ascii="Times New Roman" w:hAnsi="Times New Roman" w:cs="Times New Roman"/>
+          <w:sz w:val="28"/>
+          <w:szCs w:val="28"/>
+          <w:lang w:val="en-US"/>
+        </w:rPr>
+      </w:pPr>
+      <w:r>
+        <w:rPr>
+          <w:rFonts w:hint="default" w:ascii="Times New Roman" w:hAnsi="Times New Roman" w:cs="Times New Roman"/>
+          <w:sz w:val="28"/>
+          <w:szCs w:val="28"/>
+          <w:lang w:val="en-US"/>
+        </w:rPr>
+        <w:t>Config</w:t>
+      </w:r>
+    </w:p>
+    <w:p>
+      <w:pPr>
+        <w:numPr>
+          <w:numId w:val="0"/>
+        </w:numPr>
+        <w:rPr>
+          <w:rFonts w:hint="default" w:ascii="Times New Roman" w:hAnsi="Times New Roman"/>
+          <w:sz w:val="28"/>
+          <w:szCs w:val="28"/>
+          <w:lang w:val="en-US"/>
+        </w:rPr>
+      </w:pPr>
+      <w:r>
+        <w:rPr>
+          <w:rFonts w:hint="default" w:ascii="Times New Roman" w:hAnsi="Times New Roman"/>
+          <w:sz w:val="28"/>
+          <w:szCs w:val="28"/>
+          <w:lang w:val="en-US"/>
+        </w:rPr>
+        <w:fldChar w:fldCharType="begin"/>
+      </w:r>
+      <w:r>
+        <w:rPr>
+          <w:rFonts w:hint="default" w:ascii="Times New Roman" w:hAnsi="Times New Roman"/>
+          <w:sz w:val="28"/>
+          <w:szCs w:val="28"/>
+          <w:lang w:val="en-US"/>
+        </w:rPr>
+        <w:instrText xml:space="preserve"> HYPERLINK "https://wiki.freeradius.org/guide/Basic-configuration-HOWTO?fbclid=IwAR3mi5Cf9u9zVrUxptQ3X72Yx7EEPYf3gAuU_GuGhqpiK8A6L4oDp6flA8g" </w:instrText>
+      </w:r>
+      <w:r>
+        <w:rPr>
+          <w:rFonts w:hint="default" w:ascii="Times New Roman" w:hAnsi="Times New Roman"/>
+          <w:sz w:val="28"/>
+          <w:szCs w:val="28"/>
+          <w:lang w:val="en-US"/>
+        </w:rPr>
+        <w:fldChar w:fldCharType="separate"/>
+      </w:r>
+      <w:r>
+        <w:rPr>
+          <w:rStyle w:val="4"/>
+          <w:rFonts w:hint="default" w:ascii="Times New Roman" w:hAnsi="Times New Roman"/>
+          <w:sz w:val="28"/>
+          <w:szCs w:val="28"/>
+          <w:lang w:val="en-US"/>
+        </w:rPr>
+        <w:t>https://wiki.freeradius.org/guide/Basic-configuration-HOWTO?fbclid=IwAR3mi5Cf9u9zVrUxptQ3X72Yx7EEPYf3gAuU_GuGhqpiK8A6L4oDp6flA8g</w:t>
+      </w:r>
+      <w:r>
+        <w:rPr>
+          <w:rFonts w:hint="default" w:ascii="Times New Roman" w:hAnsi="Times New Roman"/>
+          <w:sz w:val="28"/>
+          <w:szCs w:val="28"/>
+          <w:lang w:val="en-US"/>
+        </w:rPr>
+        <w:fldChar w:fldCharType="end"/>
+      </w:r>
+    </w:p>
+    <w:p>
+      <w:pPr>
+        <w:numPr>
+          <w:numId w:val="0"/>
+        </w:numPr>
+        <w:rPr>
+          <w:rFonts w:hint="default" w:ascii="Times New Roman" w:hAnsi="Times New Roman"/>
+          <w:sz w:val="28"/>
+          <w:szCs w:val="28"/>
+          <w:lang w:val="en-US"/>
+        </w:rPr>
+      </w:pPr>
+      <w:bookmarkStart w:id="0" w:name="_GoBack"/>
+      <w:bookmarkEnd w:id="0"/>
+    </w:p>
+    <w:p>
+      <w:pPr>
+        <w:numPr>
+          <w:ilvl w:val="0"/>
           <w:numId w:val="0"/>
         </w:numPr>
         <w:ind w:leftChars="0"/>
@@ -841,8 +1160,236 @@
           <w:lang w:val="en-US"/>
         </w:rPr>
       </w:pPr>
-      <w:bookmarkStart w:id="0" w:name="_GoBack"/>
-      <w:bookmarkEnd w:id="0"/>
+      <w:r>
+        <w:rPr>
+          <w:rFonts w:hint="default" w:ascii="Times New Roman" w:hAnsi="Times New Roman"/>
+          <w:b w:val="0"/>
+          <w:bCs w:val="0"/>
+          <w:sz w:val="28"/>
+          <w:szCs w:val="28"/>
+          <w:lang w:val="en-US"/>
+        </w:rPr>
+        <w:fldChar w:fldCharType="begin"/>
+      </w:r>
+      <w:r>
+        <w:rPr>
+          <w:rFonts w:hint="default" w:ascii="Times New Roman" w:hAnsi="Times New Roman"/>
+          <w:b w:val="0"/>
+          <w:bCs w:val="0"/>
+          <w:sz w:val="28"/>
+          <w:szCs w:val="28"/>
+          <w:lang w:val="en-US"/>
+        </w:rPr>
+        <w:instrText xml:space="preserve"> HYPERLINK "https://github.com/mcguinness/simple-radius-server/blob/master/app.js" </w:instrText>
+      </w:r>
+      <w:r>
+        <w:rPr>
+          <w:rFonts w:hint="default" w:ascii="Times New Roman" w:hAnsi="Times New Roman"/>
+          <w:b w:val="0"/>
+          <w:bCs w:val="0"/>
+          <w:sz w:val="28"/>
+          <w:szCs w:val="28"/>
+          <w:lang w:val="en-US"/>
+        </w:rPr>
+        <w:fldChar w:fldCharType="separate"/>
+      </w:r>
+      <w:r>
+        <w:rPr>
+          <w:rStyle w:val="4"/>
+          <w:rFonts w:hint="default" w:ascii="Times New Roman" w:hAnsi="Times New Roman"/>
+          <w:b w:val="0"/>
+          <w:bCs w:val="0"/>
+          <w:sz w:val="28"/>
+          <w:szCs w:val="28"/>
+          <w:lang w:val="en-US"/>
+        </w:rPr>
+        <w:t>https://github.com/mcguinness/simple-radius-server/blob/master/app.js</w:t>
+      </w:r>
+      <w:r>
+        <w:rPr>
+          <w:rFonts w:hint="default" w:ascii="Times New Roman" w:hAnsi="Times New Roman"/>
+          <w:b w:val="0"/>
+          <w:bCs w:val="0"/>
+          <w:sz w:val="28"/>
+          <w:szCs w:val="28"/>
+          <w:lang w:val="en-US"/>
+        </w:rPr>
+        <w:fldChar w:fldCharType="end"/>
+      </w:r>
+    </w:p>
+    <w:p>
+      <w:pPr>
+        <w:numPr>
+          <w:ilvl w:val="0"/>
+          <w:numId w:val="3"/>
+        </w:numPr>
+        <w:jc w:val="left"/>
+        <w:rPr>
+          <w:rFonts w:hint="default" w:ascii="Times New Roman" w:hAnsi="Times New Roman" w:cs="Times New Roman"/>
+          <w:b w:val="0"/>
+          <w:bCs w:val="0"/>
+          <w:sz w:val="28"/>
+          <w:szCs w:val="28"/>
+          <w:lang w:val="en-US"/>
+        </w:rPr>
+      </w:pPr>
+      <w:r>
+        <w:rPr>
+          <w:rFonts w:hint="default" w:ascii="Times New Roman" w:hAnsi="Times New Roman"/>
+          <w:b w:val="0"/>
+          <w:bCs w:val="0"/>
+          <w:sz w:val="28"/>
+          <w:szCs w:val="28"/>
+          <w:lang w:val="en-US"/>
+        </w:rPr>
+        <w:fldChar w:fldCharType="begin"/>
+      </w:r>
+      <w:r>
+        <w:rPr>
+          <w:rFonts w:hint="default" w:ascii="Times New Roman" w:hAnsi="Times New Roman"/>
+          <w:b w:val="0"/>
+          <w:bCs w:val="0"/>
+          <w:sz w:val="28"/>
+          <w:szCs w:val="28"/>
+          <w:lang w:val="en-US"/>
+        </w:rPr>
+        <w:instrText xml:space="preserve"> HYPERLINK "https://github.com/layeh/radius/blob/master/server-packet.go?fbclid=IwAR174e1aNNjhUxDlCc4XQanZNWpM0l0u3ll94QR2jLNEVvI7-_Tqkk1NGY4#L29" </w:instrText>
+      </w:r>
+      <w:r>
+        <w:rPr>
+          <w:rFonts w:hint="default" w:ascii="Times New Roman" w:hAnsi="Times New Roman"/>
+          <w:b w:val="0"/>
+          <w:bCs w:val="0"/>
+          <w:sz w:val="28"/>
+          <w:szCs w:val="28"/>
+          <w:lang w:val="en-US"/>
+        </w:rPr>
+        <w:fldChar w:fldCharType="separate"/>
+      </w:r>
+      <w:r>
+        <w:rPr>
+          <w:rStyle w:val="4"/>
+          <w:rFonts w:hint="default" w:ascii="Times New Roman" w:hAnsi="Times New Roman"/>
+          <w:b w:val="0"/>
+          <w:bCs w:val="0"/>
+          <w:sz w:val="28"/>
+          <w:szCs w:val="28"/>
+          <w:lang w:val="en-US"/>
+        </w:rPr>
+        <w:t>https://github.com/layeh/radius/blob/master/server-packet.go?fbclid=IwAR174e1aNNjhUxDlCc4XQanZNWpM0l0u3ll94QR2jLNEVvI7-_Tqkk1NGY4#L29</w:t>
+      </w:r>
+      <w:r>
+        <w:rPr>
+          <w:rFonts w:hint="default" w:ascii="Times New Roman" w:hAnsi="Times New Roman"/>
+          <w:b w:val="0"/>
+          <w:bCs w:val="0"/>
+          <w:sz w:val="28"/>
+          <w:szCs w:val="28"/>
+          <w:lang w:val="en-US"/>
+        </w:rPr>
+        <w:fldChar w:fldCharType="end"/>
+      </w:r>
+    </w:p>
+    <w:p>
+      <w:pPr>
+        <w:numPr>
+          <w:ilvl w:val="0"/>
+          <w:numId w:val="3"/>
+        </w:numPr>
+        <w:jc w:val="left"/>
+        <w:rPr>
+          <w:rFonts w:hint="default" w:ascii="Times New Roman" w:hAnsi="Times New Roman" w:cs="Times New Roman"/>
+          <w:b w:val="0"/>
+          <w:bCs w:val="0"/>
+          <w:sz w:val="28"/>
+          <w:szCs w:val="28"/>
+          <w:lang w:val="en-US"/>
+        </w:rPr>
+      </w:pPr>
+      <w:r>
+        <w:rPr>
+          <w:rFonts w:hint="default" w:ascii="Times New Roman" w:hAnsi="Times New Roman" w:cs="Times New Roman"/>
+          <w:b w:val="0"/>
+          <w:bCs w:val="0"/>
+          <w:sz w:val="28"/>
+          <w:szCs w:val="28"/>
+          <w:lang w:val="en-US"/>
+        </w:rPr>
+        <w:t xml:space="preserve">Interface </w:t>
+      </w:r>
+      <w:r>
+        <w:rPr>
+          <w:rFonts w:hint="default" w:ascii="Times New Roman" w:hAnsi="Times New Roman"/>
+          <w:b w:val="0"/>
+          <w:bCs w:val="0"/>
+          <w:sz w:val="28"/>
+          <w:szCs w:val="28"/>
+          <w:lang w:val="en-US"/>
+        </w:rPr>
+        <w:fldChar w:fldCharType="begin"/>
+      </w:r>
+      <w:r>
+        <w:rPr>
+          <w:rFonts w:hint="default" w:ascii="Times New Roman" w:hAnsi="Times New Roman"/>
+          <w:b w:val="0"/>
+          <w:bCs w:val="0"/>
+          <w:sz w:val="28"/>
+          <w:szCs w:val="28"/>
+          <w:lang w:val="en-US"/>
+        </w:rPr>
+        <w:instrText xml:space="preserve"> HYPERLINK "https://pkg.go.dev/net?fbclid=IwAR2T7I6PcJxulcOztTT89vdCK_f04shks4J7MdNwJPanPyXEkQ0WIsZpbKU#PacketConn" </w:instrText>
+      </w:r>
+      <w:r>
+        <w:rPr>
+          <w:rFonts w:hint="default" w:ascii="Times New Roman" w:hAnsi="Times New Roman"/>
+          <w:b w:val="0"/>
+          <w:bCs w:val="0"/>
+          <w:sz w:val="28"/>
+          <w:szCs w:val="28"/>
+          <w:lang w:val="en-US"/>
+        </w:rPr>
+        <w:fldChar w:fldCharType="separate"/>
+      </w:r>
+      <w:r>
+        <w:rPr>
+          <w:rStyle w:val="4"/>
+          <w:rFonts w:hint="default" w:ascii="Times New Roman" w:hAnsi="Times New Roman"/>
+          <w:b w:val="0"/>
+          <w:bCs w:val="0"/>
+          <w:sz w:val="28"/>
+          <w:szCs w:val="28"/>
+          <w:lang w:val="en-US"/>
+        </w:rPr>
+        <w:t>https://pkg.go.dev/net?fbclid=IwAR2T7I6PcJxulcOztTT89vdCK_f04shks4J7MdNwJPanPyXEkQ0WIsZpbKU#PacketConn</w:t>
+      </w:r>
+      <w:r>
+        <w:rPr>
+          <w:rFonts w:hint="default" w:ascii="Times New Roman" w:hAnsi="Times New Roman"/>
+          <w:b w:val="0"/>
+          <w:bCs w:val="0"/>
+          <w:sz w:val="28"/>
+          <w:szCs w:val="28"/>
+          <w:lang w:val="en-US"/>
+        </w:rPr>
+        <w:fldChar w:fldCharType="end"/>
+      </w:r>
+    </w:p>
+    <w:p>
+      <w:pPr>
+        <w:numPr>
+          <w:ilvl w:val="0"/>
+          <w:numId w:val="3"/>
+        </w:numPr>
+        <w:jc w:val="left"/>
+        <w:rPr>
+          <w:rFonts w:hint="default" w:ascii="Times New Roman" w:hAnsi="Times New Roman" w:cs="Times New Roman"/>
+          <w:b w:val="0"/>
+          <w:bCs w:val="0"/>
+          <w:sz w:val="28"/>
+          <w:szCs w:val="28"/>
+          <w:lang w:val="en-US"/>
+        </w:rPr>
+      </w:pPr>
     </w:p>
     <w:sectPr>
       <w:pgSz w:w="11906" w:h="16838"/>

--- a/Radius/link.docx
+++ b/Radius/link.docx
@@ -74,16 +74,7 @@
             <w:sz w:val="28"/>
             <w:szCs w:val="28"/>
           </w:rPr>
-          <w:t>http://www.softlock.net</w:t>
-        </w:r>
-        <w:r>
-          <w:rPr>
-            <w:rStyle w:val="Hyperlink"/>
-            <w:rFonts w:ascii="Times New Roman" w:hAnsi="Times New Roman"/>
-            <w:sz w:val="28"/>
-            <w:szCs w:val="28"/>
-          </w:rPr>
-          <w:t>/Solutions/Solution-Details/2005?OTP-Radius-System</w:t>
+          <w:t>http://www.softlock.net/Solutions/Solution-Details/2005?OTP-Radius-System</w:t>
         </w:r>
       </w:hyperlink>
     </w:p>
@@ -107,16 +98,7 @@
             <w:sz w:val="28"/>
             <w:szCs w:val="28"/>
           </w:rPr>
-          <w:t>https://docs.aerohive.com/</w:t>
-        </w:r>
-        <w:r>
-          <w:rPr>
-            <w:rStyle w:val="Hyperlink"/>
-            <w:rFonts w:ascii="Times New Roman" w:hAnsi="Times New Roman"/>
-            <w:sz w:val="28"/>
-            <w:szCs w:val="28"/>
-          </w:rPr>
-          <w:t>330000/docs/help/english/8.0r1/hm/full/Content/ref/radiusConfig.htm?fbclid=IwAR0p4bxqewFSkTYHu9GpSn52m3f4mBxOW91AMNOjMxqego4xKqqpOQLLRRk</w:t>
+          <w:t>https://docs.aerohive.com/330000/docs/help/english/8.0r1/hm/full/Content/ref/radiusConfig.htm?fbclid=IwAR0p4bxqewFSkTYHu9GpSn52m3f4mBxOW91AMNOjMxqego4xKqqpOQLLRRk</w:t>
         </w:r>
       </w:hyperlink>
     </w:p>
@@ -458,8 +440,6 @@
         </w:rPr>
         <w:br w:type="page"/>
       </w:r>
-      <w:bookmarkStart w:id="0" w:name="_GoBack"/>
-      <w:bookmarkEnd w:id="0"/>
     </w:p>
     <w:p>
       <w:pPr>
@@ -558,16 +538,7 @@
             <w:sz w:val="28"/>
             <w:szCs w:val="28"/>
           </w:rPr>
-          <w:t>https://docs.aerohive.com/330000/docs/help/english/8.0r1/hm/full/Content/ref/radiusConfig.htm?fbclid=IwAR1nskjgCEQg0VNmCzdsajHDghgRLRDXhs</w:t>
-        </w:r>
-        <w:r>
-          <w:rPr>
-            <w:rStyle w:val="Hyperlink"/>
-            <w:rFonts w:ascii="Times New Roman" w:hAnsi="Times New Roman"/>
-            <w:sz w:val="28"/>
-            <w:szCs w:val="28"/>
-          </w:rPr>
-          <w:t>AyByAmS91ho36vjhDyy5Bqj0U</w:t>
+          <w:t>https://docs.aerohive.com/330000/docs/help/english/8.0r1/hm/full/Content/ref/radiusConfig.htm?fbclid=IwAR1nskjgCEQg0VNmCzdsajHDghgRLRDXhsAyByAmS91ho36vjhDyy5Bqj0U</w:t>
         </w:r>
       </w:hyperlink>
     </w:p>
@@ -608,16 +579,7 @@
             <w:sz w:val="28"/>
             <w:szCs w:val="28"/>
           </w:rPr>
-          <w:t>https://idblender.com/support/instructions-tp-link-eap-series?fbc</w:t>
-        </w:r>
-        <w:r>
-          <w:rPr>
-            <w:rStyle w:val="Hyperlink"/>
-            <w:rFonts w:ascii="Times New Roman" w:hAnsi="Times New Roman"/>
-            <w:sz w:val="28"/>
-            <w:szCs w:val="28"/>
-          </w:rPr>
-          <w:t>lid=IwAR1nskjgCEQg0VNmCzdsajHDghgRLRDXhsAyByAmS91ho36vjhDyy5Bqj0U</w:t>
+          <w:t>https://idblender.com/support/instructions-tp-link-eap-series?fbclid=IwAR1nskjgCEQg0VNmCzdsajHDghgRLRDXhsAyByAmS91ho36vjhDyy5Bqj0U</w:t>
         </w:r>
       </w:hyperlink>
     </w:p>
@@ -658,16 +620,7 @@
             <w:sz w:val="28"/>
             <w:szCs w:val="28"/>
           </w:rPr>
-          <w:t>https://github.com/FreeRADIUS/freeradi</w:t>
-        </w:r>
-        <w:r>
-          <w:rPr>
-            <w:rStyle w:val="Hyperlink"/>
-            <w:rFonts w:ascii="Times New Roman" w:hAnsi="Times New Roman"/>
-            <w:sz w:val="28"/>
-            <w:szCs w:val="28"/>
-          </w:rPr>
-          <w:t>us-server?fbclid=IwAR1EIl_0BMCaIBZVW8g3lU3AFUJdrt-iepFjTes3VWQ9oqDxtIsG-OIZjVM</w:t>
+          <w:t>https://github.com/FreeRADIUS/freeradius-server?fbclid=IwAR1EIl_0BMCaIBZVW8g3lU3AFUJdrt-iepFjTes3VWQ9oqDxtIsG-OIZjVM</w:t>
         </w:r>
       </w:hyperlink>
     </w:p>
@@ -751,28 +704,8 @@
           <w:szCs w:val="40"/>
         </w:rPr>
         <w:lastRenderedPageBreak/>
-        <w:t>Thư vi</w:t>
+        <w:t>Thư viện</w:t>
       </w:r>
-      <w:r>
-        <w:rPr>
-          <w:rFonts w:ascii="Times New Roman" w:hAnsi="Times New Roman" w:cs="Times New Roman"/>
-          <w:b/>
-          <w:bCs/>
-          <w:sz w:val="40"/>
-          <w:szCs w:val="40"/>
-        </w:rPr>
-        <w:t>ệ</w:t>
-      </w:r>
-      <w:r>
-        <w:rPr>
-          <w:rFonts w:ascii="Times New Roman" w:hAnsi="Times New Roman" w:cs="Times New Roman"/>
-          <w:b/>
-          <w:bCs/>
-          <w:sz w:val="40"/>
-          <w:szCs w:val="40"/>
-        </w:rPr>
-        <w:t>n</w:t>
-      </w:r>
     </w:p>
     <w:p>
       <w:pPr>
@@ -834,7 +767,7 @@
           <w:szCs w:val="28"/>
         </w:rPr>
       </w:pPr>
-      <w:hyperlink r:id="rId27" w:history="1">
+      <w:hyperlink r:id="rId27" w:anchor="L29" w:history="1">
         <w:r>
           <w:rPr>
             <w:rStyle w:val="Hyperlink"/>
@@ -866,7 +799,7 @@
         </w:rPr>
         <w:t xml:space="preserve">Interface </w:t>
       </w:r>
-      <w:hyperlink r:id="rId28" w:history="1">
+      <w:hyperlink r:id="rId28" w:anchor="PacketConn" w:history="1">
         <w:r>
           <w:rPr>
             <w:rStyle w:val="Hyperlink"/>
@@ -890,6 +823,45 @@
           <w:szCs w:val="28"/>
         </w:rPr>
       </w:pPr>
+      <w:r>
+        <w:rPr>
+          <w:rFonts w:ascii="Times New Roman" w:hAnsi="Times New Roman" w:cs="Times New Roman"/>
+          <w:sz w:val="28"/>
+          <w:szCs w:val="28"/>
+        </w:rPr>
+        <w:t>Go gg authen</w:t>
+      </w:r>
+    </w:p>
+    <w:p>
+      <w:pPr>
+        <w:rPr>
+          <w:rFonts w:ascii="Times New Roman" w:hAnsi="Times New Roman" w:cs="Times New Roman"/>
+          <w:sz w:val="28"/>
+          <w:szCs w:val="28"/>
+        </w:rPr>
+      </w:pPr>
+      <w:hyperlink r:id="rId29" w:history="1">
+        <w:r>
+          <w:rPr>
+            <w:rStyle w:val="Hyperlink"/>
+            <w:rFonts w:ascii="Times New Roman" w:hAnsi="Times New Roman" w:cs="Times New Roman"/>
+            <w:sz w:val="28"/>
+            <w:szCs w:val="28"/>
+          </w:rPr>
+          <w:t>https://github.com/robbiev/two-factor-auth/blob/master/main.go</w:t>
+        </w:r>
+      </w:hyperlink>
+    </w:p>
+    <w:p>
+      <w:pPr>
+        <w:rPr>
+          <w:rFonts w:ascii="Times New Roman" w:hAnsi="Times New Roman" w:cs="Times New Roman"/>
+          <w:sz w:val="28"/>
+          <w:szCs w:val="28"/>
+        </w:rPr>
+      </w:pPr>
+      <w:bookmarkStart w:id="0" w:name="_GoBack"/>
+      <w:bookmarkEnd w:id="0"/>
     </w:p>
     <w:sectPr>
       <w:pgSz w:w="11906" w:h="16838"/>
@@ -1028,7 +1000,6 @@
     <w:lsdException w:name="Table Web 1" w:semiHidden="1" w:unhideWhenUsed="1"/>
     <w:lsdException w:name="Table Web 2" w:semiHidden="1" w:unhideWhenUsed="1"/>
     <w:lsdException w:name="Table Web 3" w:semiHidden="1" w:unhideWhenUsed="1"/>
-    <w:lsdException w:name="Table Grid" w:semiHidden="1" w:unhideWhenUsed="1"/>
     <w:lsdException w:name="Table Theme" w:semiHidden="1" w:unhideWhenUsed="1"/>
     <w:lsdException w:name="Placeholder Text" w:semiHidden="1" w:uiPriority="99"/>
     <w:lsdException w:name="No Spacing" w:uiPriority="99"/>

--- a/Radius/link.docx
+++ b/Radius/link.docx
@@ -419,6 +419,58 @@
           <w:szCs w:val="28"/>
         </w:rPr>
       </w:pPr>
+      <w:r>
+        <w:rPr>
+          <w:rFonts w:ascii="Times New Roman" w:hAnsi="Times New Roman" w:cs="Times New Roman"/>
+          <w:sz w:val="28"/>
+          <w:szCs w:val="28"/>
+        </w:rPr>
+        <w:t>Code</w:t>
+      </w:r>
+    </w:p>
+    <w:p>
+      <w:pPr>
+        <w:rPr>
+          <w:rFonts w:ascii="Times New Roman" w:hAnsi="Times New Roman" w:cs="Times New Roman"/>
+          <w:sz w:val="28"/>
+          <w:szCs w:val="28"/>
+        </w:rPr>
+      </w:pPr>
+      <w:hyperlink r:id="rId19" w:history="1">
+        <w:r>
+          <w:rPr>
+            <w:rStyle w:val="Hyperlink"/>
+            <w:rFonts w:ascii="Times New Roman" w:hAnsi="Times New Roman" w:cs="Times New Roman"/>
+            <w:sz w:val="28"/>
+            <w:szCs w:val="28"/>
+          </w:rPr>
+          <w:t>https://stackoverflow.com/questions/63547066/where-do-i-get-the-password-in-radius-mschapv2-in-golang</w:t>
+        </w:r>
+      </w:hyperlink>
+    </w:p>
+    <w:p>
+      <w:pPr>
+        <w:pStyle w:val="ListParagraph"/>
+        <w:rPr>
+          <w:rFonts w:ascii="Times New Roman" w:hAnsi="Times New Roman" w:cs="Times New Roman"/>
+          <w:sz w:val="28"/>
+          <w:szCs w:val="28"/>
+        </w:rPr>
+      </w:pPr>
+    </w:p>
+    <w:p>
+      <w:pPr>
+        <w:pStyle w:val="ListParagraph"/>
+        <w:numPr>
+          <w:ilvl w:val="0"/>
+          <w:numId w:val="1"/>
+        </w:numPr>
+        <w:rPr>
+          <w:rFonts w:ascii="Times New Roman" w:hAnsi="Times New Roman" w:cs="Times New Roman"/>
+          <w:sz w:val="28"/>
+          <w:szCs w:val="28"/>
+        </w:rPr>
+      </w:pPr>
     </w:p>
     <w:p>
       <w:pPr>
@@ -440,6 +492,8 @@
         </w:rPr>
         <w:br w:type="page"/>
       </w:r>
+      <w:bookmarkStart w:id="0" w:name="_GoBack"/>
+      <w:bookmarkEnd w:id="0"/>
     </w:p>
     <w:p>
       <w:pPr>
@@ -474,7 +528,7 @@
           <w:szCs w:val="28"/>
         </w:rPr>
       </w:pPr>
-      <w:hyperlink r:id="rId19" w:history="1">
+      <w:hyperlink r:id="rId20" w:history="1">
         <w:r>
           <w:rPr>
             <w:rStyle w:val="Hyperlink"/>
@@ -498,7 +552,7 @@
           <w:szCs w:val="28"/>
         </w:rPr>
       </w:pPr>
-      <w:hyperlink r:id="rId20" w:history="1">
+      <w:hyperlink r:id="rId21" w:history="1">
         <w:r>
           <w:rPr>
             <w:rStyle w:val="Hyperlink"/>
@@ -530,7 +584,7 @@
         </w:rPr>
         <w:t xml:space="preserve">Config AP </w:t>
       </w:r>
-      <w:hyperlink r:id="rId21" w:history="1">
+      <w:hyperlink r:id="rId22" w:history="1">
         <w:r>
           <w:rPr>
             <w:rStyle w:val="Hyperlink"/>
@@ -571,7 +625,7 @@
           <w:szCs w:val="28"/>
         </w:rPr>
       </w:pPr>
-      <w:hyperlink r:id="rId22" w:history="1">
+      <w:hyperlink r:id="rId23" w:history="1">
         <w:r>
           <w:rPr>
             <w:rStyle w:val="Hyperlink"/>
@@ -612,7 +666,7 @@
           <w:szCs w:val="28"/>
         </w:rPr>
       </w:pPr>
-      <w:hyperlink r:id="rId23" w:history="1">
+      <w:hyperlink r:id="rId24" w:history="1">
         <w:r>
           <w:rPr>
             <w:rStyle w:val="Hyperlink"/>
@@ -653,7 +707,7 @@
           <w:szCs w:val="28"/>
         </w:rPr>
       </w:pPr>
-      <w:hyperlink r:id="rId24" w:history="1">
+      <w:hyperlink r:id="rId25" w:history="1">
         <w:r>
           <w:rPr>
             <w:rStyle w:val="Hyperlink"/>
@@ -719,7 +773,7 @@
           <w:szCs w:val="28"/>
         </w:rPr>
       </w:pPr>
-      <w:hyperlink r:id="rId25" w:history="1">
+      <w:hyperlink r:id="rId26" w:history="1">
         <w:r>
           <w:rPr>
             <w:rStyle w:val="Hyperlink"/>
@@ -743,7 +797,7 @@
           <w:szCs w:val="28"/>
         </w:rPr>
       </w:pPr>
-      <w:hyperlink r:id="rId26" w:history="1">
+      <w:hyperlink r:id="rId27" w:history="1">
         <w:r>
           <w:rPr>
             <w:rStyle w:val="Hyperlink"/>
@@ -767,7 +821,7 @@
           <w:szCs w:val="28"/>
         </w:rPr>
       </w:pPr>
-      <w:hyperlink r:id="rId27" w:anchor="L29" w:history="1">
+      <w:hyperlink r:id="rId28" w:anchor="L29" w:history="1">
         <w:r>
           <w:rPr>
             <w:rStyle w:val="Hyperlink"/>
@@ -799,7 +853,7 @@
         </w:rPr>
         <w:t xml:space="preserve">Interface </w:t>
       </w:r>
-      <w:hyperlink r:id="rId28" w:anchor="PacketConn" w:history="1">
+      <w:hyperlink r:id="rId29" w:anchor="PacketConn" w:history="1">
         <w:r>
           <w:rPr>
             <w:rStyle w:val="Hyperlink"/>
@@ -840,7 +894,7 @@
           <w:szCs w:val="28"/>
         </w:rPr>
       </w:pPr>
-      <w:hyperlink r:id="rId29" w:history="1">
+      <w:hyperlink r:id="rId30" w:history="1">
         <w:r>
           <w:rPr>
             <w:rStyle w:val="Hyperlink"/>
@@ -860,8 +914,6 @@
           <w:szCs w:val="28"/>
         </w:rPr>
       </w:pPr>
-      <w:bookmarkStart w:id="0" w:name="_GoBack"/>
-      <w:bookmarkEnd w:id="0"/>
     </w:p>
     <w:sectPr>
       <w:pgSz w:w="11906" w:h="16838"/>

--- a/Radius/link.docx
+++ b/Radius/link.docx
@@ -1,6 +1,6 @@
 
 <file path=word/document.xml><?xml version="1.0" encoding="utf-8"?>
-<w:document xmlns:wpc="http://schemas.microsoft.com/office/word/2010/wordprocessingCanvas" xmlns:cx="http://schemas.microsoft.com/office/drawing/2014/chartex" xmlns:mc="http://schemas.openxmlformats.org/markup-compatibility/2006" xmlns:o="urn:schemas-microsoft-com:office:office" xmlns:r="http://schemas.openxmlformats.org/officeDocument/2006/relationships" xmlns:m="http://schemas.openxmlformats.org/officeDocument/2006/math" xmlns:v="urn:schemas-microsoft-com:vml" xmlns:wp14="http://schemas.microsoft.com/office/word/2010/wordprocessingDrawing" xmlns:wp="http://schemas.openxmlformats.org/drawingml/2006/wordprocessingDrawing" xmlns:w10="urn:schemas-microsoft-com:office:word" xmlns:w="http://schemas.openxmlformats.org/wordprocessingml/2006/main" xmlns:w14="http://schemas.microsoft.com/office/word/2010/wordml" xmlns:w15="http://schemas.microsoft.com/office/word/2012/wordml" xmlns:w16se="http://schemas.microsoft.com/office/word/2015/wordml/symex" xmlns:wpg="http://schemas.microsoft.com/office/word/2010/wordprocessingGroup" xmlns:wpi="http://schemas.microsoft.com/office/word/2010/wordprocessingInk" xmlns:wne="http://schemas.microsoft.com/office/word/2006/wordml" xmlns:wps="http://schemas.microsoft.com/office/word/2010/wordprocessingShape" mc:Ignorable="w14 w15 w16se wp14">
+<w:document xmlns:wpc="http://schemas.microsoft.com/office/word/2010/wordprocessingCanvas" xmlns:mc="http://schemas.openxmlformats.org/markup-compatibility/2006" xmlns:o="urn:schemas-microsoft-com:office:office" xmlns:r="http://schemas.openxmlformats.org/officeDocument/2006/relationships" xmlns:m="http://schemas.openxmlformats.org/officeDocument/2006/math" xmlns:v="urn:schemas-microsoft-com:vml" xmlns:wp14="http://schemas.microsoft.com/office/word/2010/wordprocessingDrawing" xmlns:wp="http://schemas.openxmlformats.org/drawingml/2006/wordprocessingDrawing" xmlns:w="http://schemas.openxmlformats.org/wordprocessingml/2006/main" xmlns:w14="http://schemas.microsoft.com/office/word/2010/wordml" xmlns:w10="urn:schemas-microsoft-com:office:word" xmlns:w15="http://schemas.microsoft.com/office/word/2012/wordml" xmlns:wpg="http://schemas.microsoft.com/office/word/2010/wordprocessingGroup" xmlns:wpi="http://schemas.microsoft.com/office/word/2010/wordprocessingInk" xmlns:wne="http://schemas.microsoft.com/office/word/2006/wordml" xmlns:wps="http://schemas.microsoft.com/office/word/2010/wordprocessingShape" xmlns:wpsCustomData="http://www.wps.cn/officeDocument/2013/wpsCustomData" mc:Ignorable="w14 w15 wp14">
   <w:body>
     <w:p>
       <w:pPr>
@@ -34,17 +34,33 @@
           <w:szCs w:val="28"/>
         </w:rPr>
       </w:pPr>
-      <w:hyperlink r:id="rId6" w:history="1">
-        <w:r>
-          <w:rPr>
-            <w:rStyle w:val="Hyperlink"/>
-            <w:rFonts w:ascii="Times New Roman" w:hAnsi="Times New Roman"/>
-            <w:sz w:val="28"/>
-            <w:szCs w:val="28"/>
-          </w:rPr>
-          <w:t>https://community.centrify.com/s/article/Labs-Using-Identity-Platform-as-a-RADIUS-Client-to-support-MFA-with-OTP-tokens-e-g-SecurID-etc-24337</w:t>
-        </w:r>
-      </w:hyperlink>
+      <w:r>
+        <w:fldChar w:fldCharType="begin"/>
+      </w:r>
+      <w:r>
+        <w:instrText xml:space="preserve"> HYPERLINK "https://community.centrify.com/s/article/Labs-Using-Identity-Platform-as-a-RADIUS-Client-to-support-MFA-with-OTP-tokens-e-g-SecurID-etc-24337" </w:instrText>
+      </w:r>
+      <w:r>
+        <w:fldChar w:fldCharType="separate"/>
+      </w:r>
+      <w:r>
+        <w:rPr>
+          <w:rStyle w:val="4"/>
+          <w:rFonts w:ascii="Times New Roman" w:hAnsi="Times New Roman"/>
+          <w:sz w:val="28"/>
+          <w:szCs w:val="28"/>
+        </w:rPr>
+        <w:t>https://community.centrify.com/s/article/Labs-Using-Identity-Platform-as-a-RADIUS-Client-to-support-MFA-with-OTP-tokens-e-g-SecurID-etc-24337</w:t>
+      </w:r>
+      <w:r>
+        <w:rPr>
+          <w:rStyle w:val="4"/>
+          <w:rFonts w:ascii="Times New Roman" w:hAnsi="Times New Roman"/>
+          <w:sz w:val="28"/>
+          <w:szCs w:val="28"/>
+        </w:rPr>
+        <w:fldChar w:fldCharType="end"/>
+      </w:r>
       <w:r>
         <w:rPr>
           <w:rFonts w:ascii="Times New Roman" w:hAnsi="Times New Roman"/>
@@ -66,17 +82,33 @@
           <w:szCs w:val="28"/>
         </w:rPr>
       </w:pPr>
-      <w:hyperlink r:id="rId7" w:history="1">
-        <w:r>
-          <w:rPr>
-            <w:rStyle w:val="Hyperlink"/>
-            <w:rFonts w:ascii="Times New Roman" w:hAnsi="Times New Roman"/>
-            <w:sz w:val="28"/>
-            <w:szCs w:val="28"/>
-          </w:rPr>
-          <w:t>http://www.softlock.net/Solutions/Solution-Details/2005?OTP-Radius-System</w:t>
-        </w:r>
-      </w:hyperlink>
+      <w:r>
+        <w:fldChar w:fldCharType="begin"/>
+      </w:r>
+      <w:r>
+        <w:instrText xml:space="preserve"> HYPERLINK "http://www.softlock.net/Solutions/Solution-Details/2005?OTP-Radius-System" </w:instrText>
+      </w:r>
+      <w:r>
+        <w:fldChar w:fldCharType="separate"/>
+      </w:r>
+      <w:r>
+        <w:rPr>
+          <w:rStyle w:val="4"/>
+          <w:rFonts w:ascii="Times New Roman" w:hAnsi="Times New Roman"/>
+          <w:sz w:val="28"/>
+          <w:szCs w:val="28"/>
+        </w:rPr>
+        <w:t>http://www.softlock.net/Solutions/Solution-Details/2005?OTP-Radius-System</w:t>
+      </w:r>
+      <w:r>
+        <w:rPr>
+          <w:rStyle w:val="4"/>
+          <w:rFonts w:ascii="Times New Roman" w:hAnsi="Times New Roman"/>
+          <w:sz w:val="28"/>
+          <w:szCs w:val="28"/>
+        </w:rPr>
+        <w:fldChar w:fldCharType="end"/>
+      </w:r>
     </w:p>
     <w:p>
       <w:pPr>
@@ -90,17 +122,33 @@
           <w:szCs w:val="28"/>
         </w:rPr>
       </w:pPr>
-      <w:hyperlink r:id="rId8" w:history="1">
-        <w:r>
-          <w:rPr>
-            <w:rStyle w:val="Hyperlink"/>
-            <w:rFonts w:ascii="Times New Roman" w:hAnsi="Times New Roman"/>
-            <w:sz w:val="28"/>
-            <w:szCs w:val="28"/>
-          </w:rPr>
-          <w:t>https://docs.aerohive.com/330000/docs/help/english/8.0r1/hm/full/Content/ref/radiusConfig.htm?fbclid=IwAR0p4bxqewFSkTYHu9GpSn52m3f4mBxOW91AMNOjMxqego4xKqqpOQLLRRk</w:t>
-        </w:r>
-      </w:hyperlink>
+      <w:r>
+        <w:fldChar w:fldCharType="begin"/>
+      </w:r>
+      <w:r>
+        <w:instrText xml:space="preserve"> HYPERLINK "https://docs.aerohive.com/330000/docs/help/english/8.0r1/hm/full/Content/ref/radiusConfig.htm?fbclid=IwAR0p4bxqewFSkTYHu9GpSn52m3f4mBxOW91AMNOjMxqego4xKqqpOQLLRRk" </w:instrText>
+      </w:r>
+      <w:r>
+        <w:fldChar w:fldCharType="separate"/>
+      </w:r>
+      <w:r>
+        <w:rPr>
+          <w:rStyle w:val="4"/>
+          <w:rFonts w:ascii="Times New Roman" w:hAnsi="Times New Roman"/>
+          <w:sz w:val="28"/>
+          <w:szCs w:val="28"/>
+        </w:rPr>
+        <w:t>https://docs.aerohive.com/330000/docs/help/english/8.0r1/hm/full/Content/ref/radiusConfig.htm?fbclid=IwAR0p4bxqewFSkTYHu9GpSn52m3f4mBxOW91AMNOjMxqego4xKqqpOQLLRRk</w:t>
+      </w:r>
+      <w:r>
+        <w:rPr>
+          <w:rStyle w:val="4"/>
+          <w:rFonts w:ascii="Times New Roman" w:hAnsi="Times New Roman"/>
+          <w:sz w:val="28"/>
+          <w:szCs w:val="28"/>
+        </w:rPr>
+        <w:fldChar w:fldCharType="end"/>
+      </w:r>
     </w:p>
     <w:p>
       <w:pPr>
@@ -114,17 +162,33 @@
           <w:szCs w:val="28"/>
         </w:rPr>
       </w:pPr>
-      <w:hyperlink r:id="rId9" w:history="1">
-        <w:r>
-          <w:rPr>
-            <w:rStyle w:val="Hyperlink"/>
-            <w:rFonts w:ascii="Times New Roman" w:hAnsi="Times New Roman"/>
-            <w:sz w:val="28"/>
-            <w:szCs w:val="28"/>
-          </w:rPr>
-          <w:t>https://duo.com/docs/radius</w:t>
-        </w:r>
-      </w:hyperlink>
+      <w:r>
+        <w:fldChar w:fldCharType="begin"/>
+      </w:r>
+      <w:r>
+        <w:instrText xml:space="preserve"> HYPERLINK "https://duo.com/docs/radius" </w:instrText>
+      </w:r>
+      <w:r>
+        <w:fldChar w:fldCharType="separate"/>
+      </w:r>
+      <w:r>
+        <w:rPr>
+          <w:rStyle w:val="4"/>
+          <w:rFonts w:ascii="Times New Roman" w:hAnsi="Times New Roman"/>
+          <w:sz w:val="28"/>
+          <w:szCs w:val="28"/>
+        </w:rPr>
+        <w:t>https://duo.com/docs/radius</w:t>
+      </w:r>
+      <w:r>
+        <w:rPr>
+          <w:rStyle w:val="4"/>
+          <w:rFonts w:ascii="Times New Roman" w:hAnsi="Times New Roman"/>
+          <w:sz w:val="28"/>
+          <w:szCs w:val="28"/>
+        </w:rPr>
+        <w:fldChar w:fldCharType="end"/>
+      </w:r>
     </w:p>
     <w:p>
       <w:pPr>
@@ -138,17 +202,33 @@
           <w:szCs w:val="28"/>
         </w:rPr>
       </w:pPr>
-      <w:hyperlink r:id="rId10" w:history="1">
-        <w:r>
-          <w:rPr>
-            <w:rStyle w:val="Hyperlink"/>
-            <w:rFonts w:ascii="Times New Roman" w:hAnsi="Times New Roman"/>
-            <w:sz w:val="28"/>
-            <w:szCs w:val="28"/>
-          </w:rPr>
-          <w:t>https://www.manageengine.com/products/passwordmanagerpro/help/radius-enabled-tfa.html</w:t>
-        </w:r>
-      </w:hyperlink>
+      <w:r>
+        <w:fldChar w:fldCharType="begin"/>
+      </w:r>
+      <w:r>
+        <w:instrText xml:space="preserve"> HYPERLINK "https://www.manageengine.com/products/passwordmanagerpro/help/radius-enabled-tfa.html" </w:instrText>
+      </w:r>
+      <w:r>
+        <w:fldChar w:fldCharType="separate"/>
+      </w:r>
+      <w:r>
+        <w:rPr>
+          <w:rStyle w:val="4"/>
+          <w:rFonts w:ascii="Times New Roman" w:hAnsi="Times New Roman"/>
+          <w:sz w:val="28"/>
+          <w:szCs w:val="28"/>
+        </w:rPr>
+        <w:t>https://www.manageengine.com/products/passwordmanagerpro/help/radius-enabled-tfa.html</w:t>
+      </w:r>
+      <w:r>
+        <w:rPr>
+          <w:rStyle w:val="4"/>
+          <w:rFonts w:ascii="Times New Roman" w:hAnsi="Times New Roman"/>
+          <w:sz w:val="28"/>
+          <w:szCs w:val="28"/>
+        </w:rPr>
+        <w:fldChar w:fldCharType="end"/>
+      </w:r>
     </w:p>
     <w:p>
       <w:pPr>
@@ -162,17 +242,33 @@
           <w:szCs w:val="28"/>
         </w:rPr>
       </w:pPr>
-      <w:hyperlink r:id="rId11" w:history="1">
-        <w:r>
-          <w:rPr>
-            <w:rStyle w:val="Hyperlink"/>
-            <w:rFonts w:ascii="Times New Roman" w:hAnsi="Times New Roman"/>
-            <w:sz w:val="28"/>
-            <w:szCs w:val="28"/>
-          </w:rPr>
-          <w:t>https://www.freeipa.org/page/Using_FreeIPA_and_FreeRadius_as_a_RADIUS_based_software_token_OTP_system_with_CentOS/RedHat_7</w:t>
-        </w:r>
-      </w:hyperlink>
+      <w:r>
+        <w:fldChar w:fldCharType="begin"/>
+      </w:r>
+      <w:r>
+        <w:instrText xml:space="preserve"> HYPERLINK "https://www.freeipa.org/page/Using_FreeIPA_and_FreeRadius_as_a_RADIUS_based_software_token_OTP_system_with_CentOS/RedHat_7" </w:instrText>
+      </w:r>
+      <w:r>
+        <w:fldChar w:fldCharType="separate"/>
+      </w:r>
+      <w:r>
+        <w:rPr>
+          <w:rStyle w:val="4"/>
+          <w:rFonts w:ascii="Times New Roman" w:hAnsi="Times New Roman"/>
+          <w:sz w:val="28"/>
+          <w:szCs w:val="28"/>
+        </w:rPr>
+        <w:t>https://www.freeipa.org/page/Using_FreeIPA_and_FreeRadius_as_a_RADIUS_based_software_token_OTP_system_with_CentOS/RedHat_7</w:t>
+      </w:r>
+      <w:r>
+        <w:rPr>
+          <w:rStyle w:val="4"/>
+          <w:rFonts w:ascii="Times New Roman" w:hAnsi="Times New Roman"/>
+          <w:sz w:val="28"/>
+          <w:szCs w:val="28"/>
+        </w:rPr>
+        <w:fldChar w:fldCharType="end"/>
+      </w:r>
     </w:p>
     <w:p>
       <w:pPr>
@@ -186,17 +282,33 @@
           <w:szCs w:val="28"/>
         </w:rPr>
       </w:pPr>
-      <w:hyperlink r:id="rId12" w:history="1">
-        <w:r>
-          <w:rPr>
-            <w:rStyle w:val="Hyperlink"/>
-            <w:rFonts w:ascii="Times New Roman" w:hAnsi="Times New Roman"/>
-            <w:sz w:val="28"/>
-            <w:szCs w:val="28"/>
-          </w:rPr>
-          <w:t>https://campus.barracuda.com/product/sslvpn/doc/39820150/example-authentication-with-sms-passcode-radius-server/</w:t>
-        </w:r>
-      </w:hyperlink>
+      <w:r>
+        <w:fldChar w:fldCharType="begin"/>
+      </w:r>
+      <w:r>
+        <w:instrText xml:space="preserve"> HYPERLINK "https://campus.barracuda.com/product/sslvpn/doc/39820150/example-authentication-with-sms-passcode-radius-server/" </w:instrText>
+      </w:r>
+      <w:r>
+        <w:fldChar w:fldCharType="separate"/>
+      </w:r>
+      <w:r>
+        <w:rPr>
+          <w:rStyle w:val="4"/>
+          <w:rFonts w:ascii="Times New Roman" w:hAnsi="Times New Roman"/>
+          <w:sz w:val="28"/>
+          <w:szCs w:val="28"/>
+        </w:rPr>
+        <w:t>https://campus.barracuda.com/product/sslvpn/doc/39820150/example-authentication-with-sms-passcode-radius-server/</w:t>
+      </w:r>
+      <w:r>
+        <w:rPr>
+          <w:rStyle w:val="4"/>
+          <w:rFonts w:ascii="Times New Roman" w:hAnsi="Times New Roman"/>
+          <w:sz w:val="28"/>
+          <w:szCs w:val="28"/>
+        </w:rPr>
+        <w:fldChar w:fldCharType="end"/>
+      </w:r>
     </w:p>
     <w:p>
       <w:pPr>
@@ -210,30 +322,46 @@
           <w:szCs w:val="28"/>
         </w:rPr>
       </w:pPr>
-      <w:hyperlink r:id="rId13" w:history="1">
-        <w:r>
-          <w:rPr>
-            <w:rStyle w:val="Hyperlink"/>
-            <w:rFonts w:ascii="Times New Roman" w:hAnsi="Times New Roman"/>
-            <w:sz w:val="28"/>
-            <w:szCs w:val="28"/>
-          </w:rPr>
-          <w:t>https://www.forum.vnpro.org/forum/gi%E1%BA%A3i-ph%C3%A1p-m%E1%BA%A1ng/tin-t%E1%BB%A9c-c%C3%B4ng-ngh%E1%BB%87/420968-802-1x-port-based-authentication</w:t>
-        </w:r>
-      </w:hyperlink>
-    </w:p>
-    <w:p>
-      <w:pPr>
-        <w:rPr>
-          <w:rFonts w:ascii="Times New Roman" w:hAnsi="Times New Roman" w:cs="Times New Roman"/>
-          <w:sz w:val="28"/>
-          <w:szCs w:val="28"/>
-        </w:rPr>
-      </w:pPr>
-    </w:p>
-    <w:p>
-      <w:pPr>
-        <w:pStyle w:val="ListParagraph"/>
+      <w:r>
+        <w:fldChar w:fldCharType="begin"/>
+      </w:r>
+      <w:r>
+        <w:instrText xml:space="preserve"> HYPERLINK "https://www.forum.vnpro.org/forum/gi%E1%BA%A3i-ph%C3%A1p-m%E1%BA%A1ng/tin-t%E1%BB%A9c-c%C3%B4ng-ngh%E1%BB%87/420968-802-1x-port-based-authentication" </w:instrText>
+      </w:r>
+      <w:r>
+        <w:fldChar w:fldCharType="separate"/>
+      </w:r>
+      <w:r>
+        <w:rPr>
+          <w:rStyle w:val="4"/>
+          <w:rFonts w:ascii="Times New Roman" w:hAnsi="Times New Roman"/>
+          <w:sz w:val="28"/>
+          <w:szCs w:val="28"/>
+        </w:rPr>
+        <w:t>https://www.forum.vnpro.org/forum/gi%E1%BA%A3i-ph%C3%A1p-m%E1%BA%A1ng/tin-t%E1%BB%A9c-c%C3%B4ng-ngh%E1%BB%87/420968-802-1x-port-based-authentication</w:t>
+      </w:r>
+      <w:r>
+        <w:rPr>
+          <w:rStyle w:val="4"/>
+          <w:rFonts w:ascii="Times New Roman" w:hAnsi="Times New Roman"/>
+          <w:sz w:val="28"/>
+          <w:szCs w:val="28"/>
+        </w:rPr>
+        <w:fldChar w:fldCharType="end"/>
+      </w:r>
+    </w:p>
+    <w:p>
+      <w:pPr>
+        <w:rPr>
+          <w:rFonts w:ascii="Times New Roman" w:hAnsi="Times New Roman" w:cs="Times New Roman"/>
+          <w:sz w:val="28"/>
+          <w:szCs w:val="28"/>
+        </w:rPr>
+      </w:pPr>
+    </w:p>
+    <w:p>
+      <w:pPr>
+        <w:pStyle w:val="5"/>
         <w:numPr>
           <w:ilvl w:val="0"/>
           <w:numId w:val="1"/>
@@ -244,31 +372,47 @@
           <w:szCs w:val="28"/>
         </w:rPr>
       </w:pPr>
-      <w:hyperlink r:id="rId14" w:history="1">
-        <w:r>
-          <w:rPr>
-            <w:rStyle w:val="Hyperlink"/>
-            <w:rFonts w:ascii="Times New Roman" w:hAnsi="Times New Roman" w:cs="Times New Roman"/>
-            <w:sz w:val="28"/>
-            <w:szCs w:val="28"/>
-          </w:rPr>
-          <w:t>https://community.rsa.com/t5/securid-authentication-manager/rsa-radius-authentication-process/ta-p/571546</w:t>
-        </w:r>
-      </w:hyperlink>
-    </w:p>
-    <w:p>
-      <w:pPr>
-        <w:pStyle w:val="ListParagraph"/>
-        <w:rPr>
-          <w:rFonts w:ascii="Times New Roman" w:hAnsi="Times New Roman" w:cs="Times New Roman"/>
-          <w:sz w:val="28"/>
-          <w:szCs w:val="28"/>
-        </w:rPr>
-      </w:pPr>
-    </w:p>
-    <w:p>
-      <w:pPr>
-        <w:pStyle w:val="ListParagraph"/>
+      <w:r>
+        <w:fldChar w:fldCharType="begin"/>
+      </w:r>
+      <w:r>
+        <w:instrText xml:space="preserve"> HYPERLINK "https://community.rsa.com/t5/securid-authentication-manager/rsa-radius-authentication-process/ta-p/571546" </w:instrText>
+      </w:r>
+      <w:r>
+        <w:fldChar w:fldCharType="separate"/>
+      </w:r>
+      <w:r>
+        <w:rPr>
+          <w:rStyle w:val="4"/>
+          <w:rFonts w:ascii="Times New Roman" w:hAnsi="Times New Roman" w:cs="Times New Roman"/>
+          <w:sz w:val="28"/>
+          <w:szCs w:val="28"/>
+        </w:rPr>
+        <w:t>https://community.rsa.com/t5/securid-authentication-manager/rsa-radius-authentication-process/ta-p/571546</w:t>
+      </w:r>
+      <w:r>
+        <w:rPr>
+          <w:rStyle w:val="4"/>
+          <w:rFonts w:ascii="Times New Roman" w:hAnsi="Times New Roman" w:cs="Times New Roman"/>
+          <w:sz w:val="28"/>
+          <w:szCs w:val="28"/>
+        </w:rPr>
+        <w:fldChar w:fldCharType="end"/>
+      </w:r>
+    </w:p>
+    <w:p>
+      <w:pPr>
+        <w:pStyle w:val="5"/>
+        <w:rPr>
+          <w:rFonts w:ascii="Times New Roman" w:hAnsi="Times New Roman" w:cs="Times New Roman"/>
+          <w:sz w:val="28"/>
+          <w:szCs w:val="28"/>
+        </w:rPr>
+      </w:pPr>
+    </w:p>
+    <w:p>
+      <w:pPr>
+        <w:pStyle w:val="5"/>
         <w:numPr>
           <w:ilvl w:val="0"/>
           <w:numId w:val="1"/>
@@ -279,31 +423,47 @@
           <w:szCs w:val="28"/>
         </w:rPr>
       </w:pPr>
-      <w:hyperlink r:id="rId15" w:history="1">
-        <w:r>
-          <w:rPr>
-            <w:rStyle w:val="Hyperlink"/>
-            <w:rFonts w:ascii="Times New Roman" w:hAnsi="Times New Roman" w:cs="Times New Roman"/>
-            <w:sz w:val="28"/>
-            <w:szCs w:val="28"/>
-          </w:rPr>
-          <w:t>https://www.logintc.com/docs/connectors/radius.html</w:t>
-        </w:r>
-      </w:hyperlink>
-    </w:p>
-    <w:p>
-      <w:pPr>
-        <w:pStyle w:val="ListParagraph"/>
-        <w:rPr>
-          <w:rFonts w:ascii="Times New Roman" w:hAnsi="Times New Roman" w:cs="Times New Roman"/>
-          <w:sz w:val="28"/>
-          <w:szCs w:val="28"/>
-        </w:rPr>
-      </w:pPr>
-    </w:p>
-    <w:p>
-      <w:pPr>
-        <w:pStyle w:val="ListParagraph"/>
+      <w:r>
+        <w:fldChar w:fldCharType="begin"/>
+      </w:r>
+      <w:r>
+        <w:instrText xml:space="preserve"> HYPERLINK "https://www.logintc.com/docs/connectors/radius.html" </w:instrText>
+      </w:r>
+      <w:r>
+        <w:fldChar w:fldCharType="separate"/>
+      </w:r>
+      <w:r>
+        <w:rPr>
+          <w:rStyle w:val="4"/>
+          <w:rFonts w:ascii="Times New Roman" w:hAnsi="Times New Roman" w:cs="Times New Roman"/>
+          <w:sz w:val="28"/>
+          <w:szCs w:val="28"/>
+        </w:rPr>
+        <w:t>https://www.logintc.com/docs/connectors/radius.html</w:t>
+      </w:r>
+      <w:r>
+        <w:rPr>
+          <w:rStyle w:val="4"/>
+          <w:rFonts w:ascii="Times New Roman" w:hAnsi="Times New Roman" w:cs="Times New Roman"/>
+          <w:sz w:val="28"/>
+          <w:szCs w:val="28"/>
+        </w:rPr>
+        <w:fldChar w:fldCharType="end"/>
+      </w:r>
+    </w:p>
+    <w:p>
+      <w:pPr>
+        <w:pStyle w:val="5"/>
+        <w:rPr>
+          <w:rFonts w:ascii="Times New Roman" w:hAnsi="Times New Roman" w:cs="Times New Roman"/>
+          <w:sz w:val="28"/>
+          <w:szCs w:val="28"/>
+        </w:rPr>
+      </w:pPr>
+    </w:p>
+    <w:p>
+      <w:pPr>
+        <w:pStyle w:val="5"/>
         <w:numPr>
           <w:ilvl w:val="0"/>
           <w:numId w:val="1"/>
@@ -314,31 +474,47 @@
           <w:szCs w:val="28"/>
         </w:rPr>
       </w:pPr>
-      <w:hyperlink r:id="rId16" w:history="1">
-        <w:r>
-          <w:rPr>
-            <w:rStyle w:val="Hyperlink"/>
-            <w:rFonts w:ascii="Times New Roman" w:hAnsi="Times New Roman" w:cs="Times New Roman"/>
-            <w:sz w:val="28"/>
-            <w:szCs w:val="28"/>
-          </w:rPr>
-          <w:t>https://cloud.logintc.com/panel/applications/new/application</w:t>
-        </w:r>
-      </w:hyperlink>
-    </w:p>
-    <w:p>
-      <w:pPr>
-        <w:pStyle w:val="ListParagraph"/>
-        <w:rPr>
-          <w:rFonts w:ascii="Times New Roman" w:hAnsi="Times New Roman" w:cs="Times New Roman"/>
-          <w:sz w:val="28"/>
-          <w:szCs w:val="28"/>
-        </w:rPr>
-      </w:pPr>
-    </w:p>
-    <w:p>
-      <w:pPr>
-        <w:pStyle w:val="ListParagraph"/>
+      <w:r>
+        <w:fldChar w:fldCharType="begin"/>
+      </w:r>
+      <w:r>
+        <w:instrText xml:space="preserve"> HYPERLINK "https://cloud.logintc.com/panel/applications/new/application" </w:instrText>
+      </w:r>
+      <w:r>
+        <w:fldChar w:fldCharType="separate"/>
+      </w:r>
+      <w:r>
+        <w:rPr>
+          <w:rStyle w:val="4"/>
+          <w:rFonts w:ascii="Times New Roman" w:hAnsi="Times New Roman" w:cs="Times New Roman"/>
+          <w:sz w:val="28"/>
+          <w:szCs w:val="28"/>
+        </w:rPr>
+        <w:t>https://cloud.logintc.com/panel/applications/new/application</w:t>
+      </w:r>
+      <w:r>
+        <w:rPr>
+          <w:rStyle w:val="4"/>
+          <w:rFonts w:ascii="Times New Roman" w:hAnsi="Times New Roman" w:cs="Times New Roman"/>
+          <w:sz w:val="28"/>
+          <w:szCs w:val="28"/>
+        </w:rPr>
+        <w:fldChar w:fldCharType="end"/>
+      </w:r>
+    </w:p>
+    <w:p>
+      <w:pPr>
+        <w:pStyle w:val="5"/>
+        <w:rPr>
+          <w:rFonts w:ascii="Times New Roman" w:hAnsi="Times New Roman" w:cs="Times New Roman"/>
+          <w:sz w:val="28"/>
+          <w:szCs w:val="28"/>
+        </w:rPr>
+      </w:pPr>
+    </w:p>
+    <w:p>
+      <w:pPr>
+        <w:pStyle w:val="5"/>
         <w:numPr>
           <w:ilvl w:val="0"/>
           <w:numId w:val="1"/>
@@ -349,31 +525,47 @@
           <w:szCs w:val="28"/>
         </w:rPr>
       </w:pPr>
-      <w:hyperlink r:id="rId17" w:history="1">
-        <w:r>
-          <w:rPr>
-            <w:rStyle w:val="Hyperlink"/>
-            <w:rFonts w:ascii="Times New Roman" w:hAnsi="Times New Roman" w:cs="Times New Roman"/>
-            <w:sz w:val="28"/>
-            <w:szCs w:val="28"/>
-          </w:rPr>
-          <w:t>https://networkjutsu.com/freeradius-google-authenticator/</w:t>
-        </w:r>
-      </w:hyperlink>
-    </w:p>
-    <w:p>
-      <w:pPr>
-        <w:pStyle w:val="ListParagraph"/>
-        <w:rPr>
-          <w:rFonts w:ascii="Times New Roman" w:hAnsi="Times New Roman" w:cs="Times New Roman"/>
-          <w:sz w:val="28"/>
-          <w:szCs w:val="28"/>
-        </w:rPr>
-      </w:pPr>
-    </w:p>
-    <w:p>
-      <w:pPr>
-        <w:pStyle w:val="ListParagraph"/>
+      <w:r>
+        <w:fldChar w:fldCharType="begin"/>
+      </w:r>
+      <w:r>
+        <w:instrText xml:space="preserve"> HYPERLINK "https://networkjutsu.com/freeradius-google-authenticator/" </w:instrText>
+      </w:r>
+      <w:r>
+        <w:fldChar w:fldCharType="separate"/>
+      </w:r>
+      <w:r>
+        <w:rPr>
+          <w:rStyle w:val="4"/>
+          <w:rFonts w:ascii="Times New Roman" w:hAnsi="Times New Roman" w:cs="Times New Roman"/>
+          <w:sz w:val="28"/>
+          <w:szCs w:val="28"/>
+        </w:rPr>
+        <w:t>https://networkjutsu.com/freeradius-google-authenticator/</w:t>
+      </w:r>
+      <w:r>
+        <w:rPr>
+          <w:rStyle w:val="4"/>
+          <w:rFonts w:ascii="Times New Roman" w:hAnsi="Times New Roman" w:cs="Times New Roman"/>
+          <w:sz w:val="28"/>
+          <w:szCs w:val="28"/>
+        </w:rPr>
+        <w:fldChar w:fldCharType="end"/>
+      </w:r>
+    </w:p>
+    <w:p>
+      <w:pPr>
+        <w:pStyle w:val="5"/>
+        <w:rPr>
+          <w:rFonts w:ascii="Times New Roman" w:hAnsi="Times New Roman" w:cs="Times New Roman"/>
+          <w:sz w:val="28"/>
+          <w:szCs w:val="28"/>
+        </w:rPr>
+      </w:pPr>
+    </w:p>
+    <w:p>
+      <w:pPr>
+        <w:pStyle w:val="5"/>
         <w:numPr>
           <w:ilvl w:val="0"/>
           <w:numId w:val="1"/>
@@ -384,31 +576,47 @@
           <w:szCs w:val="28"/>
         </w:rPr>
       </w:pPr>
-      <w:hyperlink r:id="rId18" w:history="1">
-        <w:r>
-          <w:rPr>
-            <w:rStyle w:val="Hyperlink"/>
-            <w:rFonts w:ascii="Times New Roman" w:hAnsi="Times New Roman" w:cs="Times New Roman"/>
-            <w:sz w:val="28"/>
-            <w:szCs w:val="28"/>
-          </w:rPr>
-          <w:t>https://community.centrify.com/s/article/Labs-Using-Identity-Platform-as-a-RADIUS-Client-to-support-MFA-with-OTP-tokens-e-g-SecurID-etc-24337</w:t>
-        </w:r>
-      </w:hyperlink>
-    </w:p>
-    <w:p>
-      <w:pPr>
-        <w:pStyle w:val="ListParagraph"/>
-        <w:rPr>
-          <w:rFonts w:ascii="Times New Roman" w:hAnsi="Times New Roman" w:cs="Times New Roman"/>
-          <w:sz w:val="28"/>
-          <w:szCs w:val="28"/>
-        </w:rPr>
-      </w:pPr>
-    </w:p>
-    <w:p>
-      <w:pPr>
-        <w:pStyle w:val="ListParagraph"/>
+      <w:r>
+        <w:fldChar w:fldCharType="begin"/>
+      </w:r>
+      <w:r>
+        <w:instrText xml:space="preserve"> HYPERLINK "https://community.centrify.com/s/article/Labs-Using-Identity-Platform-as-a-RADIUS-Client-to-support-MFA-with-OTP-tokens-e-g-SecurID-etc-24337" </w:instrText>
+      </w:r>
+      <w:r>
+        <w:fldChar w:fldCharType="separate"/>
+      </w:r>
+      <w:r>
+        <w:rPr>
+          <w:rStyle w:val="4"/>
+          <w:rFonts w:ascii="Times New Roman" w:hAnsi="Times New Roman" w:cs="Times New Roman"/>
+          <w:sz w:val="28"/>
+          <w:szCs w:val="28"/>
+        </w:rPr>
+        <w:t>https://community.centrify.com/s/article/Labs-Using-Identity-Platform-as-a-RADIUS-Client-to-support-MFA-with-OTP-tokens-e-g-SecurID-etc-24337</w:t>
+      </w:r>
+      <w:r>
+        <w:rPr>
+          <w:rStyle w:val="4"/>
+          <w:rFonts w:ascii="Times New Roman" w:hAnsi="Times New Roman" w:cs="Times New Roman"/>
+          <w:sz w:val="28"/>
+          <w:szCs w:val="28"/>
+        </w:rPr>
+        <w:fldChar w:fldCharType="end"/>
+      </w:r>
+    </w:p>
+    <w:p>
+      <w:pPr>
+        <w:pStyle w:val="5"/>
+        <w:rPr>
+          <w:rFonts w:ascii="Times New Roman" w:hAnsi="Times New Roman" w:cs="Times New Roman"/>
+          <w:sz w:val="28"/>
+          <w:szCs w:val="28"/>
+        </w:rPr>
+      </w:pPr>
+    </w:p>
+    <w:p>
+      <w:pPr>
+        <w:pStyle w:val="5"/>
         <w:numPr>
           <w:ilvl w:val="0"/>
           <w:numId w:val="1"/>
@@ -436,31 +644,47 @@
           <w:szCs w:val="28"/>
         </w:rPr>
       </w:pPr>
-      <w:hyperlink r:id="rId19" w:history="1">
-        <w:r>
-          <w:rPr>
-            <w:rStyle w:val="Hyperlink"/>
-            <w:rFonts w:ascii="Times New Roman" w:hAnsi="Times New Roman" w:cs="Times New Roman"/>
-            <w:sz w:val="28"/>
-            <w:szCs w:val="28"/>
-          </w:rPr>
-          <w:t>https://stackoverflow.com/questions/63547066/where-do-i-get-the-password-in-radius-mschapv2-in-golang</w:t>
-        </w:r>
-      </w:hyperlink>
-    </w:p>
-    <w:p>
-      <w:pPr>
-        <w:pStyle w:val="ListParagraph"/>
-        <w:rPr>
-          <w:rFonts w:ascii="Times New Roman" w:hAnsi="Times New Roman" w:cs="Times New Roman"/>
-          <w:sz w:val="28"/>
-          <w:szCs w:val="28"/>
-        </w:rPr>
-      </w:pPr>
-    </w:p>
-    <w:p>
-      <w:pPr>
-        <w:pStyle w:val="ListParagraph"/>
+      <w:r>
+        <w:fldChar w:fldCharType="begin"/>
+      </w:r>
+      <w:r>
+        <w:instrText xml:space="preserve"> HYPERLINK "https://stackoverflow.com/questions/63547066/where-do-i-get-the-password-in-radius-mschapv2-in-golang" </w:instrText>
+      </w:r>
+      <w:r>
+        <w:fldChar w:fldCharType="separate"/>
+      </w:r>
+      <w:r>
+        <w:rPr>
+          <w:rStyle w:val="4"/>
+          <w:rFonts w:ascii="Times New Roman" w:hAnsi="Times New Roman" w:cs="Times New Roman"/>
+          <w:sz w:val="28"/>
+          <w:szCs w:val="28"/>
+        </w:rPr>
+        <w:t>https://stackoverflow.com/questions/63547066/where-do-i-get-the-password-in-radius-mschapv2-in-golang</w:t>
+      </w:r>
+      <w:r>
+        <w:rPr>
+          <w:rStyle w:val="4"/>
+          <w:rFonts w:ascii="Times New Roman" w:hAnsi="Times New Roman" w:cs="Times New Roman"/>
+          <w:sz w:val="28"/>
+          <w:szCs w:val="28"/>
+        </w:rPr>
+        <w:fldChar w:fldCharType="end"/>
+      </w:r>
+    </w:p>
+    <w:p>
+      <w:pPr>
+        <w:pStyle w:val="5"/>
+        <w:rPr>
+          <w:rFonts w:ascii="Times New Roman" w:hAnsi="Times New Roman" w:cs="Times New Roman"/>
+          <w:sz w:val="28"/>
+          <w:szCs w:val="28"/>
+        </w:rPr>
+      </w:pPr>
+    </w:p>
+    <w:p>
+      <w:pPr>
+        <w:pStyle w:val="5"/>
         <w:numPr>
           <w:ilvl w:val="0"/>
           <w:numId w:val="1"/>
@@ -471,9 +695,51 @@
           <w:szCs w:val="28"/>
         </w:rPr>
       </w:pPr>
-    </w:p>
-    <w:p>
-      <w:pPr>
+      <w:r>
+        <w:rPr>
+          <w:rFonts w:hint="default" w:ascii="Times New Roman" w:hAnsi="Times New Roman"/>
+          <w:sz w:val="28"/>
+          <w:szCs w:val="28"/>
+        </w:rPr>
+        <w:fldChar w:fldCharType="begin"/>
+      </w:r>
+      <w:r>
+        <w:rPr>
+          <w:rFonts w:hint="default" w:ascii="Times New Roman" w:hAnsi="Times New Roman"/>
+          <w:sz w:val="28"/>
+          <w:szCs w:val="28"/>
+        </w:rPr>
+        <w:instrText xml:space="preserve"> HYPERLINK "https://www.twilio.com/docs/authy/api/users#enabling-new-user" </w:instrText>
+      </w:r>
+      <w:r>
+        <w:rPr>
+          <w:rFonts w:hint="default" w:ascii="Times New Roman" w:hAnsi="Times New Roman"/>
+          <w:sz w:val="28"/>
+          <w:szCs w:val="28"/>
+        </w:rPr>
+        <w:fldChar w:fldCharType="separate"/>
+      </w:r>
+      <w:r>
+        <w:rPr>
+          <w:rStyle w:val="4"/>
+          <w:rFonts w:hint="default" w:ascii="Times New Roman" w:hAnsi="Times New Roman"/>
+          <w:sz w:val="28"/>
+          <w:szCs w:val="28"/>
+        </w:rPr>
+        <w:t>https://www.twilio.com/docs/authy/api/users#enabling-new-user</w:t>
+      </w:r>
+      <w:r>
+        <w:rPr>
+          <w:rFonts w:hint="default" w:ascii="Times New Roman" w:hAnsi="Times New Roman"/>
+          <w:sz w:val="28"/>
+          <w:szCs w:val="28"/>
+        </w:rPr>
+        <w:fldChar w:fldCharType="end"/>
+      </w:r>
+    </w:p>
+    <w:p>
+      <w:pPr>
+        <w:pStyle w:val="5"/>
         <w:numPr>
           <w:ilvl w:val="0"/>
           <w:numId w:val="1"/>
@@ -486,14 +752,245 @@
       </w:pPr>
       <w:r>
         <w:rPr>
+          <w:rFonts w:hint="default" w:ascii="Times New Roman" w:hAnsi="Times New Roman"/>
+          <w:sz w:val="28"/>
+          <w:szCs w:val="28"/>
+        </w:rPr>
+        <w:fldChar w:fldCharType="begin"/>
+      </w:r>
+      <w:r>
+        <w:rPr>
+          <w:rFonts w:hint="default" w:ascii="Times New Roman" w:hAnsi="Times New Roman"/>
+          <w:sz w:val="28"/>
+          <w:szCs w:val="28"/>
+        </w:rPr>
+        <w:instrText xml:space="preserve"> HYPERLINK "https://console.twilio.com/?frameUrl=%2Fconsole%3Fx-target-region%3Dus1" </w:instrText>
+      </w:r>
+      <w:r>
+        <w:rPr>
+          <w:rFonts w:hint="default" w:ascii="Times New Roman" w:hAnsi="Times New Roman"/>
+          <w:sz w:val="28"/>
+          <w:szCs w:val="28"/>
+        </w:rPr>
+        <w:fldChar w:fldCharType="separate"/>
+      </w:r>
+      <w:r>
+        <w:rPr>
+          <w:rStyle w:val="4"/>
+          <w:rFonts w:hint="default" w:ascii="Times New Roman" w:hAnsi="Times New Roman"/>
+          <w:sz w:val="28"/>
+          <w:szCs w:val="28"/>
+        </w:rPr>
+        <w:t>https://console.twilio.com/?frameUrl=%2Fconsole%3Fx-target-region%3Dus1</w:t>
+      </w:r>
+      <w:r>
+        <w:rPr>
+          <w:rFonts w:hint="default" w:ascii="Times New Roman" w:hAnsi="Times New Roman"/>
+          <w:sz w:val="28"/>
+          <w:szCs w:val="28"/>
+        </w:rPr>
+        <w:fldChar w:fldCharType="end"/>
+      </w:r>
+    </w:p>
+    <w:p>
+      <w:pPr>
+        <w:pStyle w:val="5"/>
+        <w:numPr>
+          <w:ilvl w:val="0"/>
+          <w:numId w:val="1"/>
+        </w:numPr>
+        <w:rPr>
+          <w:rFonts w:ascii="Times New Roman" w:hAnsi="Times New Roman" w:cs="Times New Roman"/>
+          <w:sz w:val="28"/>
+          <w:szCs w:val="28"/>
+        </w:rPr>
+      </w:pPr>
+      <w:r>
+        <w:rPr>
+          <w:rFonts w:hint="default" w:ascii="Times New Roman" w:hAnsi="Times New Roman"/>
+          <w:sz w:val="28"/>
+          <w:szCs w:val="28"/>
+        </w:rPr>
+        <w:fldChar w:fldCharType="begin"/>
+      </w:r>
+      <w:r>
+        <w:rPr>
+          <w:rFonts w:hint="default" w:ascii="Times New Roman" w:hAnsi="Times New Roman"/>
+          <w:sz w:val="28"/>
+          <w:szCs w:val="28"/>
+        </w:rPr>
+        <w:instrText xml:space="preserve"> HYPERLINK "https://www.twilio.com/docs/verify/api/service" </w:instrText>
+      </w:r>
+      <w:r>
+        <w:rPr>
+          <w:rFonts w:hint="default" w:ascii="Times New Roman" w:hAnsi="Times New Roman"/>
+          <w:sz w:val="28"/>
+          <w:szCs w:val="28"/>
+        </w:rPr>
+        <w:fldChar w:fldCharType="separate"/>
+      </w:r>
+      <w:r>
+        <w:rPr>
+          <w:rStyle w:val="4"/>
+          <w:rFonts w:hint="default" w:ascii="Times New Roman" w:hAnsi="Times New Roman"/>
+          <w:sz w:val="28"/>
+          <w:szCs w:val="28"/>
+        </w:rPr>
+        <w:t>https://www.twilio.com/docs/verify/api/service</w:t>
+      </w:r>
+      <w:r>
+        <w:rPr>
+          <w:rFonts w:hint="default" w:ascii="Times New Roman" w:hAnsi="Times New Roman"/>
+          <w:sz w:val="28"/>
+          <w:szCs w:val="28"/>
+        </w:rPr>
+        <w:fldChar w:fldCharType="end"/>
+      </w:r>
+    </w:p>
+    <w:p>
+      <w:pPr>
+        <w:pStyle w:val="5"/>
+        <w:numPr>
+          <w:ilvl w:val="0"/>
+          <w:numId w:val="1"/>
+        </w:numPr>
+        <w:rPr>
+          <w:rFonts w:ascii="Times New Roman" w:hAnsi="Times New Roman" w:cs="Times New Roman"/>
+          <w:sz w:val="28"/>
+          <w:szCs w:val="28"/>
+        </w:rPr>
+      </w:pPr>
+      <w:r>
+        <w:rPr>
+          <w:rFonts w:hint="default" w:ascii="Times New Roman" w:hAnsi="Times New Roman"/>
+          <w:sz w:val="28"/>
+          <w:szCs w:val="28"/>
+        </w:rPr>
+        <w:fldChar w:fldCharType="begin"/>
+      </w:r>
+      <w:r>
+        <w:rPr>
+          <w:rFonts w:hint="default" w:ascii="Times New Roman" w:hAnsi="Times New Roman"/>
+          <w:sz w:val="28"/>
+          <w:szCs w:val="28"/>
+        </w:rPr>
+        <w:instrText xml:space="preserve"> HYPERLINK "https://www.twilio.com/blog/configure-auth0-mfa-twilio-verify" </w:instrText>
+      </w:r>
+      <w:r>
+        <w:rPr>
+          <w:rFonts w:hint="default" w:ascii="Times New Roman" w:hAnsi="Times New Roman"/>
+          <w:sz w:val="28"/>
+          <w:szCs w:val="28"/>
+        </w:rPr>
+        <w:fldChar w:fldCharType="separate"/>
+      </w:r>
+      <w:r>
+        <w:rPr>
+          <w:rStyle w:val="4"/>
+          <w:rFonts w:hint="default" w:ascii="Times New Roman" w:hAnsi="Times New Roman"/>
+          <w:sz w:val="28"/>
+          <w:szCs w:val="28"/>
+        </w:rPr>
+        <w:t>https://www.twilio.com/blog/configure-auth0-mfa-twilio-verify</w:t>
+      </w:r>
+      <w:r>
+        <w:rPr>
+          <w:rFonts w:hint="default" w:ascii="Times New Roman" w:hAnsi="Times New Roman"/>
+          <w:sz w:val="28"/>
+          <w:szCs w:val="28"/>
+        </w:rPr>
+        <w:fldChar w:fldCharType="end"/>
+      </w:r>
+    </w:p>
+    <w:p>
+      <w:pPr>
+        <w:pStyle w:val="5"/>
+        <w:numPr>
+          <w:ilvl w:val="0"/>
+          <w:numId w:val="1"/>
+        </w:numPr>
+        <w:rPr>
+          <w:rFonts w:ascii="Times New Roman" w:hAnsi="Times New Roman" w:cs="Times New Roman"/>
+          <w:sz w:val="28"/>
+          <w:szCs w:val="28"/>
+        </w:rPr>
+      </w:pPr>
+      <w:r>
+        <w:rPr>
+          <w:rFonts w:hint="default" w:ascii="Times New Roman" w:hAnsi="Times New Roman"/>
+          <w:sz w:val="28"/>
+          <w:szCs w:val="28"/>
+        </w:rPr>
+        <w:fldChar w:fldCharType="begin"/>
+      </w:r>
+      <w:r>
+        <w:rPr>
+          <w:rFonts w:hint="default" w:ascii="Times New Roman" w:hAnsi="Times New Roman"/>
+          <w:sz w:val="28"/>
+          <w:szCs w:val="28"/>
+        </w:rPr>
+        <w:instrText xml:space="preserve"> HYPERLINK "https://www.twilio.com/docs/authy/api/push-authentications" </w:instrText>
+      </w:r>
+      <w:r>
+        <w:rPr>
+          <w:rFonts w:hint="default" w:ascii="Times New Roman" w:hAnsi="Times New Roman"/>
+          <w:sz w:val="28"/>
+          <w:szCs w:val="28"/>
+        </w:rPr>
+        <w:fldChar w:fldCharType="separate"/>
+      </w:r>
+      <w:r>
+        <w:rPr>
+          <w:rStyle w:val="4"/>
+          <w:rFonts w:hint="default" w:ascii="Times New Roman" w:hAnsi="Times New Roman"/>
+          <w:sz w:val="28"/>
+          <w:szCs w:val="28"/>
+        </w:rPr>
+        <w:t>https://www.twilio.com/docs/authy/api/push-authentications</w:t>
+      </w:r>
+      <w:r>
+        <w:rPr>
+          <w:rFonts w:hint="default" w:ascii="Times New Roman" w:hAnsi="Times New Roman"/>
+          <w:sz w:val="28"/>
+          <w:szCs w:val="28"/>
+        </w:rPr>
+        <w:fldChar w:fldCharType="end"/>
+      </w:r>
+    </w:p>
+    <w:p>
+      <w:pPr>
+        <w:pStyle w:val="5"/>
+        <w:numPr>
+          <w:ilvl w:val="0"/>
+          <w:numId w:val="1"/>
+        </w:numPr>
+        <w:rPr>
+          <w:rFonts w:ascii="Times New Roman" w:hAnsi="Times New Roman" w:cs="Times New Roman"/>
+          <w:sz w:val="28"/>
+          <w:szCs w:val="28"/>
+        </w:rPr>
+      </w:pPr>
+    </w:p>
+    <w:p>
+      <w:pPr>
+        <w:numPr>
+          <w:ilvl w:val="0"/>
+          <w:numId w:val="1"/>
+        </w:numPr>
+        <w:rPr>
+          <w:rFonts w:ascii="Times New Roman" w:hAnsi="Times New Roman" w:cs="Times New Roman"/>
+          <w:sz w:val="28"/>
+          <w:szCs w:val="28"/>
+        </w:rPr>
+      </w:pPr>
+      <w:r>
+        <w:rPr>
           <w:rFonts w:ascii="Times New Roman" w:hAnsi="Times New Roman" w:cs="Times New Roman"/>
           <w:sz w:val="28"/>
           <w:szCs w:val="28"/>
         </w:rPr>
         <w:br w:type="page"/>
       </w:r>
-      <w:bookmarkStart w:id="0" w:name="_GoBack"/>
-      <w:bookmarkEnd w:id="0"/>
     </w:p>
     <w:p>
       <w:pPr>
@@ -512,7 +1009,6 @@
           <w:sz w:val="40"/>
           <w:szCs w:val="40"/>
         </w:rPr>
-        <w:lastRenderedPageBreak/>
         <w:t>Install</w:t>
       </w:r>
     </w:p>
@@ -528,17 +1024,33 @@
           <w:szCs w:val="28"/>
         </w:rPr>
       </w:pPr>
-      <w:hyperlink r:id="rId20" w:history="1">
-        <w:r>
-          <w:rPr>
-            <w:rStyle w:val="Hyperlink"/>
-            <w:rFonts w:ascii="Times New Roman" w:hAnsi="Times New Roman"/>
-            <w:sz w:val="28"/>
-            <w:szCs w:val="28"/>
-          </w:rPr>
-          <w:t>https://www.linotp.org/howtos/howto-radius.html</w:t>
-        </w:r>
-      </w:hyperlink>
+      <w:r>
+        <w:fldChar w:fldCharType="begin"/>
+      </w:r>
+      <w:r>
+        <w:instrText xml:space="preserve"> HYPERLINK "https://www.linotp.org/howtos/howto-radius.html" </w:instrText>
+      </w:r>
+      <w:r>
+        <w:fldChar w:fldCharType="separate"/>
+      </w:r>
+      <w:r>
+        <w:rPr>
+          <w:rStyle w:val="4"/>
+          <w:rFonts w:ascii="Times New Roman" w:hAnsi="Times New Roman"/>
+          <w:sz w:val="28"/>
+          <w:szCs w:val="28"/>
+        </w:rPr>
+        <w:t>https://www.linotp.org/howtos/howto-radius.html</w:t>
+      </w:r>
+      <w:r>
+        <w:rPr>
+          <w:rStyle w:val="4"/>
+          <w:rFonts w:ascii="Times New Roman" w:hAnsi="Times New Roman"/>
+          <w:sz w:val="28"/>
+          <w:szCs w:val="28"/>
+        </w:rPr>
+        <w:fldChar w:fldCharType="end"/>
+      </w:r>
     </w:p>
     <w:p>
       <w:pPr>
@@ -552,17 +1064,33 @@
           <w:szCs w:val="28"/>
         </w:rPr>
       </w:pPr>
-      <w:hyperlink r:id="rId21" w:history="1">
-        <w:r>
-          <w:rPr>
-            <w:rStyle w:val="Hyperlink"/>
-            <w:rFonts w:ascii="Times New Roman" w:hAnsi="Times New Roman"/>
-            <w:sz w:val="28"/>
-            <w:szCs w:val="28"/>
-          </w:rPr>
-          <w:t>http://xrcd2.blogspot.com/2016/01/cisco-radius-otp.html</w:t>
-        </w:r>
-      </w:hyperlink>
+      <w:r>
+        <w:fldChar w:fldCharType="begin"/>
+      </w:r>
+      <w:r>
+        <w:instrText xml:space="preserve"> HYPERLINK "http://xrcd2.blogspot.com/2016/01/cisco-radius-otp.html" </w:instrText>
+      </w:r>
+      <w:r>
+        <w:fldChar w:fldCharType="separate"/>
+      </w:r>
+      <w:r>
+        <w:rPr>
+          <w:rStyle w:val="4"/>
+          <w:rFonts w:ascii="Times New Roman" w:hAnsi="Times New Roman"/>
+          <w:sz w:val="28"/>
+          <w:szCs w:val="28"/>
+        </w:rPr>
+        <w:t>http://xrcd2.blogspot.com/2016/01/cisco-radius-otp.html</w:t>
+      </w:r>
+      <w:r>
+        <w:rPr>
+          <w:rStyle w:val="4"/>
+          <w:rFonts w:ascii="Times New Roman" w:hAnsi="Times New Roman"/>
+          <w:sz w:val="28"/>
+          <w:szCs w:val="28"/>
+        </w:rPr>
+        <w:fldChar w:fldCharType="end"/>
+      </w:r>
     </w:p>
     <w:p>
       <w:pPr>
@@ -584,17 +1112,33 @@
         </w:rPr>
         <w:t xml:space="preserve">Config AP </w:t>
       </w:r>
-      <w:hyperlink r:id="rId22" w:history="1">
-        <w:r>
-          <w:rPr>
-            <w:rStyle w:val="Hyperlink"/>
-            <w:rFonts w:ascii="Times New Roman" w:hAnsi="Times New Roman"/>
-            <w:sz w:val="28"/>
-            <w:szCs w:val="28"/>
-          </w:rPr>
-          <w:t>https://docs.aerohive.com/330000/docs/help/english/8.0r1/hm/full/Content/ref/radiusConfig.htm?fbclid=IwAR1nskjgCEQg0VNmCzdsajHDghgRLRDXhsAyByAmS91ho36vjhDyy5Bqj0U</w:t>
-        </w:r>
-      </w:hyperlink>
+      <w:r>
+        <w:fldChar w:fldCharType="begin"/>
+      </w:r>
+      <w:r>
+        <w:instrText xml:space="preserve"> HYPERLINK "https://docs.aerohive.com/330000/docs/help/english/8.0r1/hm/full/Content/ref/radiusConfig.htm?fbclid=IwAR1nskjgCEQg0VNmCzdsajHDghgRLRDXhsAyByAmS91ho36vjhDyy5Bqj0U" </w:instrText>
+      </w:r>
+      <w:r>
+        <w:fldChar w:fldCharType="separate"/>
+      </w:r>
+      <w:r>
+        <w:rPr>
+          <w:rStyle w:val="4"/>
+          <w:rFonts w:ascii="Times New Roman" w:hAnsi="Times New Roman"/>
+          <w:sz w:val="28"/>
+          <w:szCs w:val="28"/>
+        </w:rPr>
+        <w:t>https://docs.aerohive.com/330000/docs/help/english/8.0r1/hm/full/Content/ref/radiusConfig.htm?fbclid=IwAR1nskjgCEQg0VNmCzdsajHDghgRLRDXhsAyByAmS91ho36vjhDyy5Bqj0U</w:t>
+      </w:r>
+      <w:r>
+        <w:rPr>
+          <w:rStyle w:val="4"/>
+          <w:rFonts w:ascii="Times New Roman" w:hAnsi="Times New Roman"/>
+          <w:sz w:val="28"/>
+          <w:szCs w:val="28"/>
+        </w:rPr>
+        <w:fldChar w:fldCharType="end"/>
+      </w:r>
     </w:p>
     <w:p>
       <w:pPr>
@@ -625,17 +1169,33 @@
           <w:szCs w:val="28"/>
         </w:rPr>
       </w:pPr>
-      <w:hyperlink r:id="rId23" w:history="1">
-        <w:r>
-          <w:rPr>
-            <w:rStyle w:val="Hyperlink"/>
-            <w:rFonts w:ascii="Times New Roman" w:hAnsi="Times New Roman"/>
-            <w:sz w:val="28"/>
-            <w:szCs w:val="28"/>
-          </w:rPr>
-          <w:t>https://idblender.com/support/instructions-tp-link-eap-series?fbclid=IwAR1nskjgCEQg0VNmCzdsajHDghgRLRDXhsAyByAmS91ho36vjhDyy5Bqj0U</w:t>
-        </w:r>
-      </w:hyperlink>
+      <w:r>
+        <w:fldChar w:fldCharType="begin"/>
+      </w:r>
+      <w:r>
+        <w:instrText xml:space="preserve"> HYPERLINK "https://idblender.com/support/instructions-tp-link-eap-series?fbclid=IwAR1nskjgCEQg0VNmCzdsajHDghgRLRDXhsAyByAmS91ho36vjhDyy5Bqj0U" </w:instrText>
+      </w:r>
+      <w:r>
+        <w:fldChar w:fldCharType="separate"/>
+      </w:r>
+      <w:r>
+        <w:rPr>
+          <w:rStyle w:val="4"/>
+          <w:rFonts w:ascii="Times New Roman" w:hAnsi="Times New Roman"/>
+          <w:sz w:val="28"/>
+          <w:szCs w:val="28"/>
+        </w:rPr>
+        <w:t>https://idblender.com/support/instructions-tp-link-eap-series?fbclid=IwAR1nskjgCEQg0VNmCzdsajHDghgRLRDXhsAyByAmS91ho36vjhDyy5Bqj0U</w:t>
+      </w:r>
+      <w:r>
+        <w:rPr>
+          <w:rStyle w:val="4"/>
+          <w:rFonts w:ascii="Times New Roman" w:hAnsi="Times New Roman"/>
+          <w:sz w:val="28"/>
+          <w:szCs w:val="28"/>
+        </w:rPr>
+        <w:fldChar w:fldCharType="end"/>
+      </w:r>
     </w:p>
     <w:p>
       <w:pPr>
@@ -666,17 +1226,33 @@
           <w:szCs w:val="28"/>
         </w:rPr>
       </w:pPr>
-      <w:hyperlink r:id="rId24" w:history="1">
-        <w:r>
-          <w:rPr>
-            <w:rStyle w:val="Hyperlink"/>
-            <w:rFonts w:ascii="Times New Roman" w:hAnsi="Times New Roman"/>
-            <w:sz w:val="28"/>
-            <w:szCs w:val="28"/>
-          </w:rPr>
-          <w:t>https://github.com/FreeRADIUS/freeradius-server?fbclid=IwAR1EIl_0BMCaIBZVW8g3lU3AFUJdrt-iepFjTes3VWQ9oqDxtIsG-OIZjVM</w:t>
-        </w:r>
-      </w:hyperlink>
+      <w:r>
+        <w:fldChar w:fldCharType="begin"/>
+      </w:r>
+      <w:r>
+        <w:instrText xml:space="preserve"> HYPERLINK "https://github.com/FreeRADIUS/freeradius-server?fbclid=IwAR1EIl_0BMCaIBZVW8g3lU3AFUJdrt-iepFjTes3VWQ9oqDxtIsG-OIZjVM" </w:instrText>
+      </w:r>
+      <w:r>
+        <w:fldChar w:fldCharType="separate"/>
+      </w:r>
+      <w:r>
+        <w:rPr>
+          <w:rStyle w:val="4"/>
+          <w:rFonts w:ascii="Times New Roman" w:hAnsi="Times New Roman"/>
+          <w:sz w:val="28"/>
+          <w:szCs w:val="28"/>
+        </w:rPr>
+        <w:t>https://github.com/FreeRADIUS/freeradius-server?fbclid=IwAR1EIl_0BMCaIBZVW8g3lU3AFUJdrt-iepFjTes3VWQ9oqDxtIsG-OIZjVM</w:t>
+      </w:r>
+      <w:r>
+        <w:rPr>
+          <w:rStyle w:val="4"/>
+          <w:rFonts w:ascii="Times New Roman" w:hAnsi="Times New Roman"/>
+          <w:sz w:val="28"/>
+          <w:szCs w:val="28"/>
+        </w:rPr>
+        <w:fldChar w:fldCharType="end"/>
+      </w:r>
     </w:p>
     <w:p>
       <w:pPr>
@@ -707,17 +1283,33 @@
           <w:szCs w:val="28"/>
         </w:rPr>
       </w:pPr>
-      <w:hyperlink r:id="rId25" w:history="1">
-        <w:r>
-          <w:rPr>
-            <w:rStyle w:val="Hyperlink"/>
-            <w:rFonts w:ascii="Times New Roman" w:hAnsi="Times New Roman"/>
-            <w:sz w:val="28"/>
-            <w:szCs w:val="28"/>
-          </w:rPr>
-          <w:t>https://wiki.freeradius.org/guide/Basic-configuration-HOWTO?fbclid=IwAR3mi5Cf9u9zVrUxptQ3X72Yx7EEPYf3gAuU_GuGhqpiK8A6L4oDp6flA8g</w:t>
-        </w:r>
-      </w:hyperlink>
+      <w:r>
+        <w:fldChar w:fldCharType="begin"/>
+      </w:r>
+      <w:r>
+        <w:instrText xml:space="preserve"> HYPERLINK "https://wiki.freeradius.org/guide/Basic-configuration-HOWTO?fbclid=IwAR3mi5Cf9u9zVrUxptQ3X72Yx7EEPYf3gAuU_GuGhqpiK8A6L4oDp6flA8g" </w:instrText>
+      </w:r>
+      <w:r>
+        <w:fldChar w:fldCharType="separate"/>
+      </w:r>
+      <w:r>
+        <w:rPr>
+          <w:rStyle w:val="4"/>
+          <w:rFonts w:ascii="Times New Roman" w:hAnsi="Times New Roman"/>
+          <w:sz w:val="28"/>
+          <w:szCs w:val="28"/>
+        </w:rPr>
+        <w:t>https://wiki.freeradius.org/guide/Basic-configuration-HOWTO?fbclid=IwAR3mi5Cf9u9zVrUxptQ3X72Yx7EEPYf3gAuU_GuGhqpiK8A6L4oDp6flA8g</w:t>
+      </w:r>
+      <w:r>
+        <w:rPr>
+          <w:rStyle w:val="4"/>
+          <w:rFonts w:ascii="Times New Roman" w:hAnsi="Times New Roman"/>
+          <w:sz w:val="28"/>
+          <w:szCs w:val="28"/>
+        </w:rPr>
+        <w:fldChar w:fldCharType="end"/>
+      </w:r>
     </w:p>
     <w:p>
       <w:pPr>
@@ -757,7 +1349,6 @@
           <w:sz w:val="40"/>
           <w:szCs w:val="40"/>
         </w:rPr>
-        <w:lastRenderedPageBreak/>
         <w:t>Thư viện</w:t>
       </w:r>
     </w:p>
@@ -773,17 +1364,33 @@
           <w:szCs w:val="28"/>
         </w:rPr>
       </w:pPr>
-      <w:hyperlink r:id="rId26" w:history="1">
-        <w:r>
-          <w:rPr>
-            <w:rStyle w:val="Hyperlink"/>
-            <w:rFonts w:ascii="Times New Roman" w:hAnsi="Times New Roman"/>
-            <w:sz w:val="28"/>
-            <w:szCs w:val="28"/>
-          </w:rPr>
-          <w:t>https://github.com/swood/radius-otp</w:t>
-        </w:r>
-      </w:hyperlink>
+      <w:r>
+        <w:fldChar w:fldCharType="begin"/>
+      </w:r>
+      <w:r>
+        <w:instrText xml:space="preserve"> HYPERLINK "https://github.com/swood/radius-otp" </w:instrText>
+      </w:r>
+      <w:r>
+        <w:fldChar w:fldCharType="separate"/>
+      </w:r>
+      <w:r>
+        <w:rPr>
+          <w:rStyle w:val="4"/>
+          <w:rFonts w:ascii="Times New Roman" w:hAnsi="Times New Roman"/>
+          <w:sz w:val="28"/>
+          <w:szCs w:val="28"/>
+        </w:rPr>
+        <w:t>https://github.com/swood/radius-otp</w:t>
+      </w:r>
+      <w:r>
+        <w:rPr>
+          <w:rStyle w:val="4"/>
+          <w:rFonts w:ascii="Times New Roman" w:hAnsi="Times New Roman"/>
+          <w:sz w:val="28"/>
+          <w:szCs w:val="28"/>
+        </w:rPr>
+        <w:fldChar w:fldCharType="end"/>
+      </w:r>
     </w:p>
     <w:p>
       <w:pPr>
@@ -797,17 +1404,33 @@
           <w:szCs w:val="28"/>
         </w:rPr>
       </w:pPr>
-      <w:hyperlink r:id="rId27" w:history="1">
-        <w:r>
-          <w:rPr>
-            <w:rStyle w:val="Hyperlink"/>
-            <w:rFonts w:ascii="Times New Roman" w:hAnsi="Times New Roman"/>
-            <w:sz w:val="28"/>
-            <w:szCs w:val="28"/>
-          </w:rPr>
-          <w:t>https://github.com/mcguinness/simple-radius-server/blob/master/app.js</w:t>
-        </w:r>
-      </w:hyperlink>
+      <w:r>
+        <w:fldChar w:fldCharType="begin"/>
+      </w:r>
+      <w:r>
+        <w:instrText xml:space="preserve"> HYPERLINK "https://github.com/mcguinness/simple-radius-server/blob/master/app.js" </w:instrText>
+      </w:r>
+      <w:r>
+        <w:fldChar w:fldCharType="separate"/>
+      </w:r>
+      <w:r>
+        <w:rPr>
+          <w:rStyle w:val="4"/>
+          <w:rFonts w:ascii="Times New Roman" w:hAnsi="Times New Roman"/>
+          <w:sz w:val="28"/>
+          <w:szCs w:val="28"/>
+        </w:rPr>
+        <w:t>https://github.com/mcguinness/simple-radius-server/blob/master/app.js</w:t>
+      </w:r>
+      <w:r>
+        <w:rPr>
+          <w:rStyle w:val="4"/>
+          <w:rFonts w:ascii="Times New Roman" w:hAnsi="Times New Roman"/>
+          <w:sz w:val="28"/>
+          <w:szCs w:val="28"/>
+        </w:rPr>
+        <w:fldChar w:fldCharType="end"/>
+      </w:r>
     </w:p>
     <w:p>
       <w:pPr>
@@ -821,17 +1444,33 @@
           <w:szCs w:val="28"/>
         </w:rPr>
       </w:pPr>
-      <w:hyperlink r:id="rId28" w:anchor="L29" w:history="1">
-        <w:r>
-          <w:rPr>
-            <w:rStyle w:val="Hyperlink"/>
-            <w:rFonts w:ascii="Times New Roman" w:hAnsi="Times New Roman"/>
-            <w:sz w:val="28"/>
-            <w:szCs w:val="28"/>
-          </w:rPr>
-          <w:t>https://github.com/layeh/radius/blob/master/server-packet.go?fbclid=IwAR174e1aNNjhUxDlCc4XQanZNWpM0l0u3ll94QR2jLNEVvI7-_Tqkk1NGY4#L29</w:t>
-        </w:r>
-      </w:hyperlink>
+      <w:r>
+        <w:fldChar w:fldCharType="begin"/>
+      </w:r>
+      <w:r>
+        <w:instrText xml:space="preserve"> HYPERLINK "https://github.com/layeh/radius/blob/master/server-packet.go?fbclid=IwAR174e1aNNjhUxDlCc4XQanZNWpM0l0u3ll94QR2jLNEVvI7-_Tqkk1NGY4" \l "L29" </w:instrText>
+      </w:r>
+      <w:r>
+        <w:fldChar w:fldCharType="separate"/>
+      </w:r>
+      <w:r>
+        <w:rPr>
+          <w:rStyle w:val="4"/>
+          <w:rFonts w:ascii="Times New Roman" w:hAnsi="Times New Roman"/>
+          <w:sz w:val="28"/>
+          <w:szCs w:val="28"/>
+        </w:rPr>
+        <w:t>https://github.com/layeh/radius/blob/master/server-packet.go?fbclid=IwAR174e1aNNjhUxDlCc4XQanZNWpM0l0u3ll94QR2jLNEVvI7-_Tqkk1NGY4#L29</w:t>
+      </w:r>
+      <w:r>
+        <w:rPr>
+          <w:rStyle w:val="4"/>
+          <w:rFonts w:ascii="Times New Roman" w:hAnsi="Times New Roman"/>
+          <w:sz w:val="28"/>
+          <w:szCs w:val="28"/>
+        </w:rPr>
+        <w:fldChar w:fldCharType="end"/>
+      </w:r>
     </w:p>
     <w:p>
       <w:pPr>
@@ -853,17 +1492,33 @@
         </w:rPr>
         <w:t xml:space="preserve">Interface </w:t>
       </w:r>
-      <w:hyperlink r:id="rId29" w:anchor="PacketConn" w:history="1">
-        <w:r>
-          <w:rPr>
-            <w:rStyle w:val="Hyperlink"/>
-            <w:rFonts w:ascii="Times New Roman" w:hAnsi="Times New Roman"/>
-            <w:sz w:val="28"/>
-            <w:szCs w:val="28"/>
-          </w:rPr>
-          <w:t>https://pkg.go.dev/net?fbclid=IwAR2T7I6PcJxulcOztTT89vdCK_f04shks4J7MdNwJPanPyXEkQ0WIsZpbKU#PacketConn</w:t>
-        </w:r>
-      </w:hyperlink>
+      <w:r>
+        <w:fldChar w:fldCharType="begin"/>
+      </w:r>
+      <w:r>
+        <w:instrText xml:space="preserve"> HYPERLINK "https://pkg.go.dev/net?fbclid=IwAR2T7I6PcJxulcOztTT89vdCK_f04shks4J7MdNwJPanPyXEkQ0WIsZpbKU" \l "PacketConn" </w:instrText>
+      </w:r>
+      <w:r>
+        <w:fldChar w:fldCharType="separate"/>
+      </w:r>
+      <w:r>
+        <w:rPr>
+          <w:rStyle w:val="4"/>
+          <w:rFonts w:ascii="Times New Roman" w:hAnsi="Times New Roman"/>
+          <w:sz w:val="28"/>
+          <w:szCs w:val="28"/>
+        </w:rPr>
+        <w:t>https://pkg.go.dev/net?fbclid=IwAR2T7I6PcJxulcOztTT89vdCK_f04shks4J7MdNwJPanPyXEkQ0WIsZpbKU#PacketConn</w:t>
+      </w:r>
+      <w:r>
+        <w:rPr>
+          <w:rStyle w:val="4"/>
+          <w:rFonts w:ascii="Times New Roman" w:hAnsi="Times New Roman"/>
+          <w:sz w:val="28"/>
+          <w:szCs w:val="28"/>
+        </w:rPr>
+        <w:fldChar w:fldCharType="end"/>
+      </w:r>
     </w:p>
     <w:p>
       <w:pPr>
@@ -889,49 +1544,469 @@
     <w:p>
       <w:pPr>
         <w:rPr>
-          <w:rFonts w:ascii="Times New Roman" w:hAnsi="Times New Roman" w:cs="Times New Roman"/>
-          <w:sz w:val="28"/>
-          <w:szCs w:val="28"/>
-        </w:rPr>
-      </w:pPr>
-      <w:hyperlink r:id="rId30" w:history="1">
-        <w:r>
-          <w:rPr>
-            <w:rStyle w:val="Hyperlink"/>
-            <w:rFonts w:ascii="Times New Roman" w:hAnsi="Times New Roman" w:cs="Times New Roman"/>
-            <w:sz w:val="28"/>
-            <w:szCs w:val="28"/>
-          </w:rPr>
-          <w:t>https://github.com/robbiev/two-factor-auth/blob/master/main.go</w:t>
-        </w:r>
-      </w:hyperlink>
-    </w:p>
-    <w:p>
-      <w:pPr>
-        <w:rPr>
-          <w:rFonts w:ascii="Times New Roman" w:hAnsi="Times New Roman" w:cs="Times New Roman"/>
-          <w:sz w:val="28"/>
-          <w:szCs w:val="28"/>
+          <w:rStyle w:val="4"/>
+          <w:rFonts w:ascii="Times New Roman" w:hAnsi="Times New Roman" w:cs="Times New Roman"/>
+          <w:sz w:val="28"/>
+          <w:szCs w:val="28"/>
+        </w:rPr>
+      </w:pPr>
+      <w:r>
+        <w:fldChar w:fldCharType="begin"/>
+      </w:r>
+      <w:r>
+        <w:instrText xml:space="preserve"> HYPERLINK "https://github.com/robbiev/two-factor-auth/blob/master/main.go" </w:instrText>
+      </w:r>
+      <w:r>
+        <w:fldChar w:fldCharType="separate"/>
+      </w:r>
+      <w:r>
+        <w:rPr>
+          <w:rStyle w:val="4"/>
+          <w:rFonts w:ascii="Times New Roman" w:hAnsi="Times New Roman" w:cs="Times New Roman"/>
+          <w:sz w:val="28"/>
+          <w:szCs w:val="28"/>
+        </w:rPr>
+        <w:t>https://github.com/robbiev/two-factor-auth/blob/master/main.go</w:t>
+      </w:r>
+      <w:r>
+        <w:rPr>
+          <w:rStyle w:val="4"/>
+          <w:rFonts w:ascii="Times New Roman" w:hAnsi="Times New Roman" w:cs="Times New Roman"/>
+          <w:sz w:val="28"/>
+          <w:szCs w:val="28"/>
+        </w:rPr>
+        <w:fldChar w:fldCharType="end"/>
+      </w:r>
+    </w:p>
+    <w:p>
+      <w:pPr>
+        <w:numPr>
+          <w:ilvl w:val="0"/>
+          <w:numId w:val="3"/>
+        </w:numPr>
+        <w:ind w:left="0" w:leftChars="0" w:firstLine="0" w:firstLineChars="0"/>
+        <w:rPr>
+          <w:rStyle w:val="4"/>
+          <w:rFonts w:hint="default" w:ascii="Times New Roman" w:hAnsi="Times New Roman" w:cs="Times New Roman"/>
+          <w:color w:val="auto"/>
+          <w:sz w:val="28"/>
+          <w:szCs w:val="28"/>
+          <w:u w:val="none"/>
+          <w:lang w:val="en-US"/>
+        </w:rPr>
+      </w:pPr>
+      <w:r>
+        <w:rPr>
+          <w:rStyle w:val="4"/>
+          <w:rFonts w:hint="default" w:ascii="Times New Roman" w:hAnsi="Times New Roman" w:cs="Times New Roman"/>
+          <w:color w:val="auto"/>
+          <w:sz w:val="28"/>
+          <w:szCs w:val="28"/>
+          <w:u w:val="none"/>
+          <w:lang w:val="en-US"/>
+        </w:rPr>
+        <w:t>Go qr</w:t>
+      </w:r>
+    </w:p>
+    <w:p>
+      <w:pPr>
+        <w:rPr>
+          <w:rFonts w:hint="default" w:ascii="Times New Roman" w:hAnsi="Times New Roman"/>
+          <w:sz w:val="28"/>
+          <w:szCs w:val="28"/>
+        </w:rPr>
+      </w:pPr>
+      <w:r>
+        <w:rPr>
+          <w:rFonts w:hint="default" w:ascii="Times New Roman" w:hAnsi="Times New Roman"/>
+          <w:sz w:val="28"/>
+          <w:szCs w:val="28"/>
+        </w:rPr>
+        <w:fldChar w:fldCharType="begin"/>
+      </w:r>
+      <w:r>
+        <w:rPr>
+          <w:rFonts w:hint="default" w:ascii="Times New Roman" w:hAnsi="Times New Roman"/>
+          <w:sz w:val="28"/>
+          <w:szCs w:val="28"/>
+        </w:rPr>
+        <w:instrText xml:space="preserve"> HYPERLINK "https://github.com/skip2/go-qrcode" </w:instrText>
+      </w:r>
+      <w:r>
+        <w:rPr>
+          <w:rFonts w:hint="default" w:ascii="Times New Roman" w:hAnsi="Times New Roman"/>
+          <w:sz w:val="28"/>
+          <w:szCs w:val="28"/>
+        </w:rPr>
+        <w:fldChar w:fldCharType="separate"/>
+      </w:r>
+      <w:r>
+        <w:rPr>
+          <w:rStyle w:val="4"/>
+          <w:rFonts w:hint="default" w:ascii="Times New Roman" w:hAnsi="Times New Roman"/>
+          <w:sz w:val="28"/>
+          <w:szCs w:val="28"/>
+        </w:rPr>
+        <w:t>https://github.com/skip2/go-qrcode</w:t>
+      </w:r>
+      <w:r>
+        <w:rPr>
+          <w:rFonts w:hint="default" w:ascii="Times New Roman" w:hAnsi="Times New Roman"/>
+          <w:sz w:val="28"/>
+          <w:szCs w:val="28"/>
+        </w:rPr>
+        <w:fldChar w:fldCharType="end"/>
+      </w:r>
+    </w:p>
+    <w:p>
+      <w:pPr>
+        <w:numPr>
+          <w:ilvl w:val="0"/>
+          <w:numId w:val="3"/>
+        </w:numPr>
+        <w:ind w:left="0" w:leftChars="0" w:firstLine="0" w:firstLineChars="0"/>
+        <w:rPr>
+          <w:rFonts w:hint="default" w:ascii="Times New Roman" w:hAnsi="Times New Roman"/>
+          <w:sz w:val="28"/>
+          <w:szCs w:val="28"/>
+          <w:lang w:val="en-US"/>
+        </w:rPr>
+      </w:pPr>
+      <w:r>
+        <w:rPr>
+          <w:rFonts w:hint="default" w:ascii="Times New Roman" w:hAnsi="Times New Roman"/>
+          <w:sz w:val="28"/>
+          <w:szCs w:val="28"/>
+          <w:lang w:val="en-US"/>
+        </w:rPr>
+        <w:t xml:space="preserve">Authy radius </w:t>
+      </w:r>
+      <w:r>
+        <w:rPr>
+          <w:rFonts w:hint="default" w:ascii="Times New Roman" w:hAnsi="Times New Roman"/>
+          <w:sz w:val="28"/>
+          <w:szCs w:val="28"/>
+          <w:lang w:val="en-US"/>
+        </w:rPr>
+        <w:fldChar w:fldCharType="begin"/>
+      </w:r>
+      <w:r>
+        <w:rPr>
+          <w:rFonts w:hint="default" w:ascii="Times New Roman" w:hAnsi="Times New Roman"/>
+          <w:sz w:val="28"/>
+          <w:szCs w:val="28"/>
+          <w:lang w:val="en-US"/>
+        </w:rPr>
+        <w:instrText xml:space="preserve"> HYPERLINK "https://github.com/twilio/authy-freeradius" </w:instrText>
+      </w:r>
+      <w:r>
+        <w:rPr>
+          <w:rFonts w:hint="default" w:ascii="Times New Roman" w:hAnsi="Times New Roman"/>
+          <w:sz w:val="28"/>
+          <w:szCs w:val="28"/>
+          <w:lang w:val="en-US"/>
+        </w:rPr>
+        <w:fldChar w:fldCharType="separate"/>
+      </w:r>
+      <w:r>
+        <w:rPr>
+          <w:rStyle w:val="4"/>
+          <w:rFonts w:hint="default" w:ascii="Times New Roman" w:hAnsi="Times New Roman"/>
+          <w:sz w:val="28"/>
+          <w:szCs w:val="28"/>
+          <w:lang w:val="en-US"/>
+        </w:rPr>
+        <w:t>https://github.com/twilio/authy-freeradius</w:t>
+      </w:r>
+      <w:r>
+        <w:rPr>
+          <w:rFonts w:hint="default" w:ascii="Times New Roman" w:hAnsi="Times New Roman"/>
+          <w:sz w:val="28"/>
+          <w:szCs w:val="28"/>
+          <w:lang w:val="en-US"/>
+        </w:rPr>
+        <w:fldChar w:fldCharType="end"/>
+      </w:r>
+    </w:p>
+    <w:p>
+      <w:pPr>
+        <w:numPr>
+          <w:ilvl w:val="0"/>
+          <w:numId w:val="3"/>
+        </w:numPr>
+        <w:ind w:left="0" w:leftChars="0" w:firstLine="0" w:firstLineChars="0"/>
+        <w:rPr>
+          <w:rFonts w:hint="default" w:ascii="Times New Roman" w:hAnsi="Times New Roman"/>
+          <w:sz w:val="28"/>
+          <w:szCs w:val="28"/>
+          <w:lang w:val="en-US"/>
+        </w:rPr>
+      </w:pPr>
+      <w:r>
+        <w:rPr>
+          <w:rFonts w:hint="default" w:ascii="Times New Roman" w:hAnsi="Times New Roman"/>
+          <w:sz w:val="28"/>
+          <w:szCs w:val="28"/>
+          <w:lang w:val="en-US"/>
+        </w:rPr>
+        <w:fldChar w:fldCharType="begin"/>
+      </w:r>
+      <w:r>
+        <w:rPr>
+          <w:rFonts w:hint="default" w:ascii="Times New Roman" w:hAnsi="Times New Roman"/>
+          <w:sz w:val="28"/>
+          <w:szCs w:val="28"/>
+          <w:lang w:val="en-US"/>
+        </w:rPr>
+        <w:instrText xml:space="preserve"> HYPERLINK "https://github.com/trustly/freeradius-google-auth" </w:instrText>
+      </w:r>
+      <w:r>
+        <w:rPr>
+          <w:rFonts w:hint="default" w:ascii="Times New Roman" w:hAnsi="Times New Roman"/>
+          <w:sz w:val="28"/>
+          <w:szCs w:val="28"/>
+          <w:lang w:val="en-US"/>
+        </w:rPr>
+        <w:fldChar w:fldCharType="separate"/>
+      </w:r>
+      <w:r>
+        <w:rPr>
+          <w:rStyle w:val="4"/>
+          <w:rFonts w:hint="default" w:ascii="Times New Roman" w:hAnsi="Times New Roman"/>
+          <w:sz w:val="28"/>
+          <w:szCs w:val="28"/>
+          <w:lang w:val="en-US"/>
+        </w:rPr>
+        <w:t>https://github.com/trustly/freeradius-google-auth</w:t>
+      </w:r>
+      <w:r>
+        <w:rPr>
+          <w:rFonts w:hint="default" w:ascii="Times New Roman" w:hAnsi="Times New Roman"/>
+          <w:sz w:val="28"/>
+          <w:szCs w:val="28"/>
+          <w:lang w:val="en-US"/>
+        </w:rPr>
+        <w:fldChar w:fldCharType="end"/>
+      </w:r>
+    </w:p>
+    <w:p>
+      <w:pPr>
+        <w:numPr>
+          <w:ilvl w:val="0"/>
+          <w:numId w:val="3"/>
+        </w:numPr>
+        <w:ind w:left="0" w:leftChars="0" w:firstLine="0" w:firstLineChars="0"/>
+        <w:rPr>
+          <w:rFonts w:hint="default" w:ascii="Times New Roman" w:hAnsi="Times New Roman"/>
+          <w:sz w:val="28"/>
+          <w:szCs w:val="28"/>
+          <w:lang w:val="en-US"/>
+        </w:rPr>
+      </w:pPr>
+      <w:r>
+        <w:rPr>
+          <w:rFonts w:hint="default" w:ascii="Times New Roman" w:hAnsi="Times New Roman"/>
+          <w:sz w:val="28"/>
+          <w:szCs w:val="28"/>
+          <w:lang w:val="en-US"/>
+        </w:rPr>
+        <w:fldChar w:fldCharType="begin"/>
+      </w:r>
+      <w:r>
+        <w:rPr>
+          <w:rFonts w:hint="default" w:ascii="Times New Roman" w:hAnsi="Times New Roman"/>
+          <w:sz w:val="28"/>
+          <w:szCs w:val="28"/>
+          <w:lang w:val="en-US"/>
+        </w:rPr>
+        <w:instrText xml:space="preserve"> HYPERLINK "https://github.com/twilio/authy-openvpn" </w:instrText>
+      </w:r>
+      <w:r>
+        <w:rPr>
+          <w:rFonts w:hint="default" w:ascii="Times New Roman" w:hAnsi="Times New Roman"/>
+          <w:sz w:val="28"/>
+          <w:szCs w:val="28"/>
+          <w:lang w:val="en-US"/>
+        </w:rPr>
+        <w:fldChar w:fldCharType="separate"/>
+      </w:r>
+      <w:r>
+        <w:rPr>
+          <w:rStyle w:val="4"/>
+          <w:rFonts w:hint="default" w:ascii="Times New Roman" w:hAnsi="Times New Roman"/>
+          <w:sz w:val="28"/>
+          <w:szCs w:val="28"/>
+          <w:lang w:val="en-US"/>
+        </w:rPr>
+        <w:t>https://github.com/twilio/authy-openvpn</w:t>
+      </w:r>
+      <w:r>
+        <w:rPr>
+          <w:rFonts w:hint="default" w:ascii="Times New Roman" w:hAnsi="Times New Roman"/>
+          <w:sz w:val="28"/>
+          <w:szCs w:val="28"/>
+          <w:lang w:val="en-US"/>
+        </w:rPr>
+        <w:fldChar w:fldCharType="end"/>
+      </w:r>
+    </w:p>
+    <w:p>
+      <w:pPr>
+        <w:numPr>
+          <w:ilvl w:val="0"/>
+          <w:numId w:val="3"/>
+        </w:numPr>
+        <w:ind w:left="0" w:leftChars="0" w:firstLine="0" w:firstLineChars="0"/>
+        <w:rPr>
+          <w:rFonts w:hint="default" w:ascii="Times New Roman" w:hAnsi="Times New Roman"/>
+          <w:sz w:val="28"/>
+          <w:szCs w:val="28"/>
+          <w:lang w:val="en-US"/>
+        </w:rPr>
+      </w:pPr>
+      <w:bookmarkStart w:id="0" w:name="_GoBack"/>
+      <w:bookmarkEnd w:id="0"/>
+    </w:p>
+    <w:p>
+      <w:pPr>
+        <w:rPr>
+          <w:rFonts w:hint="default" w:ascii="Times New Roman" w:hAnsi="Times New Roman"/>
+          <w:sz w:val="28"/>
+          <w:szCs w:val="28"/>
+          <w:lang w:val="en-US"/>
+        </w:rPr>
+      </w:pPr>
+      <w:r>
+        <w:rPr>
+          <w:rFonts w:hint="default" w:ascii="Times New Roman" w:hAnsi="Times New Roman"/>
+          <w:sz w:val="28"/>
+          <w:szCs w:val="28"/>
+          <w:lang w:val="en-US"/>
+        </w:rPr>
+        <w:br w:type="page"/>
+      </w:r>
+    </w:p>
+    <w:p>
+      <w:pPr>
+        <w:rPr>
+          <w:rFonts w:hint="default" w:ascii="Times New Roman" w:hAnsi="Times New Roman"/>
+          <w:sz w:val="28"/>
+          <w:szCs w:val="28"/>
+          <w:lang w:val="en-US"/>
+        </w:rPr>
+      </w:pPr>
+      <w:r>
+        <w:rPr>
+          <w:rFonts w:hint="default" w:ascii="Times New Roman" w:hAnsi="Times New Roman"/>
+          <w:sz w:val="28"/>
+          <w:szCs w:val="28"/>
+          <w:lang w:val="en-US"/>
+        </w:rPr>
+        <w:t>Authy</w:t>
+      </w:r>
+    </w:p>
+    <w:p>
+      <w:pPr>
+        <w:rPr>
+          <w:rFonts w:hint="default" w:ascii="Times New Roman" w:hAnsi="Times New Roman"/>
+          <w:sz w:val="28"/>
+          <w:szCs w:val="28"/>
+          <w:lang w:val="en-US"/>
+        </w:rPr>
+      </w:pPr>
+      <w:r>
+        <w:rPr>
+          <w:rFonts w:hint="default" w:ascii="Times New Roman" w:hAnsi="Times New Roman"/>
+          <w:sz w:val="28"/>
+          <w:szCs w:val="28"/>
+          <w:lang w:val="en-US"/>
+        </w:rPr>
+        <w:fldChar w:fldCharType="begin"/>
+      </w:r>
+      <w:r>
+        <w:rPr>
+          <w:rFonts w:hint="default" w:ascii="Times New Roman" w:hAnsi="Times New Roman"/>
+          <w:sz w:val="28"/>
+          <w:szCs w:val="28"/>
+          <w:lang w:val="en-US"/>
+        </w:rPr>
+        <w:instrText xml:space="preserve"> HYPERLINK "mailto:Thaipv9@viettel.com.vn" </w:instrText>
+      </w:r>
+      <w:r>
+        <w:rPr>
+          <w:rFonts w:hint="default" w:ascii="Times New Roman" w:hAnsi="Times New Roman"/>
+          <w:sz w:val="28"/>
+          <w:szCs w:val="28"/>
+          <w:lang w:val="en-US"/>
+        </w:rPr>
+        <w:fldChar w:fldCharType="separate"/>
+      </w:r>
+      <w:r>
+        <w:rPr>
+          <w:rStyle w:val="4"/>
+          <w:rFonts w:hint="default" w:ascii="Times New Roman" w:hAnsi="Times New Roman"/>
+          <w:sz w:val="28"/>
+          <w:szCs w:val="28"/>
+          <w:lang w:val="en-US"/>
+        </w:rPr>
+        <w:t>Thaipv9@viettel.com.vn</w:t>
+      </w:r>
+      <w:r>
+        <w:rPr>
+          <w:rFonts w:hint="default" w:ascii="Times New Roman" w:hAnsi="Times New Roman"/>
+          <w:sz w:val="28"/>
+          <w:szCs w:val="28"/>
+          <w:lang w:val="en-US"/>
+        </w:rPr>
+        <w:fldChar w:fldCharType="end"/>
+      </w:r>
+    </w:p>
+    <w:p>
+      <w:pPr>
+        <w:rPr>
+          <w:rFonts w:hint="default" w:ascii="Times New Roman" w:hAnsi="Times New Roman"/>
+          <w:sz w:val="28"/>
+          <w:szCs w:val="28"/>
+          <w:lang w:val="en-US"/>
+        </w:rPr>
+      </w:pPr>
+      <w:r>
+        <w:rPr>
+          <w:rFonts w:hint="default" w:ascii="Times New Roman" w:hAnsi="Times New Roman"/>
+          <w:sz w:val="28"/>
+          <w:szCs w:val="28"/>
+          <w:lang w:val="en-US"/>
+        </w:rPr>
+        <w:t>Thteam47@thaipv9</w:t>
+      </w:r>
+    </w:p>
+    <w:p>
+      <w:pPr>
+        <w:rPr>
+          <w:rFonts w:hint="default" w:ascii="Times New Roman" w:hAnsi="Times New Roman"/>
+          <w:sz w:val="28"/>
+          <w:szCs w:val="28"/>
+          <w:lang w:val="en-US"/>
         </w:rPr>
       </w:pPr>
     </w:p>
     <w:sectPr>
       <w:pgSz w:w="11906" w:h="16838"/>
       <w:pgMar w:top="1440" w:right="1800" w:bottom="1440" w:left="1800" w:header="720" w:footer="720" w:gutter="0"/>
-      <w:cols w:space="720"/>
-      <w:docGrid w:linePitch="360"/>
+      <w:cols w:space="720" w:num="1"/>
+      <w:docGrid w:linePitch="360" w:charSpace="0"/>
     </w:sectPr>
   </w:body>
 </w:document>
 </file>
 
 <file path=word/numbering.xml><?xml version="1.0" encoding="utf-8"?>
-<w:numbering xmlns:wpc="http://schemas.microsoft.com/office/word/2010/wordprocessingCanvas" xmlns:cx="http://schemas.microsoft.com/office/drawing/2014/chartex" xmlns:mc="http://schemas.openxmlformats.org/markup-compatibility/2006" xmlns:o="urn:schemas-microsoft-com:office:office" xmlns:r="http://schemas.openxmlformats.org/officeDocument/2006/relationships" xmlns:m="http://schemas.openxmlformats.org/officeDocument/2006/math" xmlns:v="urn:schemas-microsoft-com:vml" xmlns:wp14="http://schemas.microsoft.com/office/word/2010/wordprocessingDrawing" xmlns:wp="http://schemas.openxmlformats.org/drawingml/2006/wordprocessingDrawing" xmlns:w10="urn:schemas-microsoft-com:office:word" xmlns:w="http://schemas.openxmlformats.org/wordprocessingml/2006/main" xmlns:w14="http://schemas.microsoft.com/office/word/2010/wordml" xmlns:w15="http://schemas.microsoft.com/office/word/2012/wordml" xmlns:w16se="http://schemas.microsoft.com/office/word/2015/wordml/symex" xmlns:wpg="http://schemas.microsoft.com/office/word/2010/wordprocessingGroup" xmlns:wpi="http://schemas.microsoft.com/office/word/2010/wordprocessingInk" xmlns:wne="http://schemas.microsoft.com/office/word/2006/wordml" xmlns:wps="http://schemas.microsoft.com/office/word/2010/wordprocessingShape" mc:Ignorable="w14 w15 w16se wp14">
-  <w:abstractNum w:abstractNumId="0" w15:restartNumberingAfterBreak="0">
+<w:numbering xmlns:wpc="http://schemas.microsoft.com/office/word/2010/wordprocessingCanvas" xmlns:mc="http://schemas.openxmlformats.org/markup-compatibility/2006" xmlns:o="urn:schemas-microsoft-com:office:office" xmlns:r="http://schemas.openxmlformats.org/officeDocument/2006/relationships" xmlns:m="http://schemas.openxmlformats.org/officeDocument/2006/math" xmlns:v="urn:schemas-microsoft-com:vml" xmlns:wp14="http://schemas.microsoft.com/office/word/2010/wordprocessingDrawing" xmlns:wp="http://schemas.openxmlformats.org/drawingml/2006/wordprocessingDrawing" xmlns:w10="urn:schemas-microsoft-com:office:word" xmlns:w="http://schemas.openxmlformats.org/wordprocessingml/2006/main" xmlns:w14="http://schemas.microsoft.com/office/word/2010/wordml" xmlns:wpg="http://schemas.microsoft.com/office/word/2010/wordprocessingGroup" xmlns:wpi="http://schemas.microsoft.com/office/word/2010/wordprocessingInk" xmlns:wne="http://schemas.microsoft.com/office/word/2006/wordml" xmlns:wps="http://schemas.microsoft.com/office/word/2010/wordprocessingShape" xmlns:wpsCustomData="http://www.wps.cn/officeDocument/2013/wpsCustomData" mc:Ignorable="w14 wp14">
+  <w:abstractNum w:abstractNumId="0">
     <w:nsid w:val="C8468FDA"/>
     <w:multiLevelType w:val="singleLevel"/>
     <w:tmpl w:val="C8468FDA"/>
-    <w:lvl w:ilvl="0">
+    <w:lvl w:ilvl="0" w:tentative="0">
       <w:start w:val="1"/>
       <w:numFmt w:val="decimal"/>
       <w:suff w:val="space"/>
@@ -939,11 +2014,11 @@
       <w:lvlJc w:val="left"/>
     </w:lvl>
   </w:abstractNum>
-  <w:abstractNum w:abstractNumId="1" w15:restartNumberingAfterBreak="0">
+  <w:abstractNum w:abstractNumId="1">
     <w:nsid w:val="53CBA05D"/>
     <w:multiLevelType w:val="singleLevel"/>
     <w:tmpl w:val="53CBA05D"/>
-    <w:lvl w:ilvl="0">
+    <w:lvl w:ilvl="0" w:tentative="0">
       <w:start w:val="1"/>
       <w:numFmt w:val="decimal"/>
       <w:suff w:val="space"/>
@@ -951,11 +2026,11 @@
       <w:lvlJc w:val="left"/>
     </w:lvl>
   </w:abstractNum>
-  <w:abstractNum w:abstractNumId="2" w15:restartNumberingAfterBreak="0">
+  <w:abstractNum w:abstractNumId="2">
     <w:nsid w:val="7EACB6B7"/>
     <w:multiLevelType w:val="singleLevel"/>
     <w:tmpl w:val="7EACB6B7"/>
-    <w:lvl w:ilvl="0">
+    <w:lvl w:ilvl="0" w:tentative="0">
       <w:start w:val="1"/>
       <w:numFmt w:val="decimal"/>
       <w:suff w:val="space"/>
@@ -976,319 +2051,288 @@
 </file>
 
 <file path=word/styles.xml><?xml version="1.0" encoding="utf-8"?>
-<w:styles xmlns:mc="http://schemas.openxmlformats.org/markup-compatibility/2006" xmlns:r="http://schemas.openxmlformats.org/officeDocument/2006/relationships" xmlns:w="http://schemas.openxmlformats.org/wordprocessingml/2006/main" xmlns:w14="http://schemas.microsoft.com/office/word/2010/wordml" xmlns:w15="http://schemas.microsoft.com/office/word/2012/wordml" xmlns:w16se="http://schemas.microsoft.com/office/word/2015/wordml/symex" mc:Ignorable="w14 w15 w16se">
+<w:styles xmlns:mc="http://schemas.openxmlformats.org/markup-compatibility/2006" xmlns:o="urn:schemas-microsoft-com:office:office" xmlns:r="http://schemas.openxmlformats.org/officeDocument/2006/relationships" xmlns:m="http://schemas.openxmlformats.org/officeDocument/2006/math" xmlns:v="urn:schemas-microsoft-com:vml" xmlns:w="http://schemas.openxmlformats.org/wordprocessingml/2006/main" xmlns:w14="http://schemas.microsoft.com/office/word/2010/wordml" xmlns:w10="urn:schemas-microsoft-com:office:word" xmlns:sl="http://schemas.openxmlformats.org/schemaLibrary/2006/main" xmlns:wpsCustomData="http://www.wps.cn/officeDocument/2013/wpsCustomData" mc:Ignorable="w14">
   <w:docDefaults>
     <w:rPrDefault>
       <w:rPr>
-        <w:rFonts w:asciiTheme="minorHAnsi" w:eastAsiaTheme="minorEastAsia" w:hAnsiTheme="minorHAnsi" w:cstheme="minorBidi"/>
-        <w:lang w:val="en-US" w:eastAsia="en-US" w:bidi="ar-SA"/>
+        <w:rFonts w:asciiTheme="minorHAnsi" w:hAnsiTheme="minorHAnsi" w:eastAsiaTheme="minorEastAsia" w:cstheme="minorBidi"/>
       </w:rPr>
     </w:rPrDefault>
     <w:pPrDefault/>
   </w:docDefaults>
-  <w:latentStyles w:defLockedState="0" w:defUIPriority="0" w:defSemiHidden="0" w:defUnhideWhenUsed="0" w:defQFormat="0" w:count="371">
-    <w:lsdException w:name="Normal" w:qFormat="1"/>
-    <w:lsdException w:name="heading 1" w:qFormat="1"/>
-    <w:lsdException w:name="heading 2" w:semiHidden="1" w:unhideWhenUsed="1" w:qFormat="1"/>
-    <w:lsdException w:name="heading 3" w:semiHidden="1" w:unhideWhenUsed="1" w:qFormat="1"/>
-    <w:lsdException w:name="heading 4" w:semiHidden="1" w:unhideWhenUsed="1" w:qFormat="1"/>
-    <w:lsdException w:name="heading 5" w:semiHidden="1" w:unhideWhenUsed="1" w:qFormat="1"/>
-    <w:lsdException w:name="heading 6" w:semiHidden="1" w:unhideWhenUsed="1" w:qFormat="1"/>
-    <w:lsdException w:name="heading 7" w:semiHidden="1" w:unhideWhenUsed="1" w:qFormat="1"/>
-    <w:lsdException w:name="heading 8" w:semiHidden="1" w:unhideWhenUsed="1" w:qFormat="1"/>
-    <w:lsdException w:name="heading 9" w:semiHidden="1" w:unhideWhenUsed="1" w:qFormat="1"/>
-    <w:lsdException w:name="caption" w:semiHidden="1" w:unhideWhenUsed="1" w:qFormat="1"/>
-    <w:lsdException w:name="Title" w:qFormat="1"/>
-    <w:lsdException w:name="Default Paragraph Font" w:semiHidden="1"/>
-    <w:lsdException w:name="Subtitle" w:qFormat="1"/>
-    <w:lsdException w:name="Strong" w:qFormat="1"/>
-    <w:lsdException w:name="Emphasis" w:qFormat="1"/>
-    <w:lsdException w:name="HTML Top of Form" w:semiHidden="1" w:uiPriority="99" w:unhideWhenUsed="1"/>
-    <w:lsdException w:name="HTML Bottom of Form" w:semiHidden="1" w:uiPriority="99" w:unhideWhenUsed="1"/>
-    <w:lsdException w:name="Normal Table" w:semiHidden="1" w:unhideWhenUsed="1"/>
-    <w:lsdException w:name="No List" w:semiHidden="1" w:uiPriority="99" w:unhideWhenUsed="1"/>
-    <w:lsdException w:name="Outline List 1" w:semiHidden="1" w:uiPriority="99" w:unhideWhenUsed="1"/>
-    <w:lsdException w:name="Outline List 2" w:semiHidden="1" w:uiPriority="99" w:unhideWhenUsed="1"/>
-    <w:lsdException w:name="Outline List 3" w:semiHidden="1" w:uiPriority="99" w:unhideWhenUsed="1"/>
-    <w:lsdException w:name="Table Simple 1" w:semiHidden="1" w:unhideWhenUsed="1"/>
-    <w:lsdException w:name="Table Simple 2" w:semiHidden="1" w:unhideWhenUsed="1"/>
-    <w:lsdException w:name="Table Simple 3" w:semiHidden="1" w:unhideWhenUsed="1"/>
-    <w:lsdException w:name="Table Classic 1" w:semiHidden="1" w:unhideWhenUsed="1"/>
-    <w:lsdException w:name="Table Classic 2" w:semiHidden="1" w:unhideWhenUsed="1"/>
-    <w:lsdException w:name="Table Classic 3" w:semiHidden="1" w:unhideWhenUsed="1"/>
-    <w:lsdException w:name="Table Classic 4" w:semiHidden="1" w:unhideWhenUsed="1"/>
-    <w:lsdException w:name="Table Colorful 1" w:semiHidden="1" w:unhideWhenUsed="1"/>
-    <w:lsdException w:name="Table Colorful 2" w:semiHidden="1" w:unhideWhenUsed="1"/>
-    <w:lsdException w:name="Table Colorful 3" w:semiHidden="1" w:unhideWhenUsed="1"/>
-    <w:lsdException w:name="Table Columns 1" w:semiHidden="1" w:unhideWhenUsed="1"/>
-    <w:lsdException w:name="Table Columns 2" w:semiHidden="1" w:unhideWhenUsed="1"/>
-    <w:lsdException w:name="Table Columns 3" w:semiHidden="1" w:unhideWhenUsed="1"/>
-    <w:lsdException w:name="Table Columns 4" w:semiHidden="1" w:unhideWhenUsed="1"/>
-    <w:lsdException w:name="Table Columns 5" w:semiHidden="1" w:unhideWhenUsed="1"/>
-    <w:lsdException w:name="Table Grid 1" w:semiHidden="1" w:unhideWhenUsed="1"/>
-    <w:lsdException w:name="Table Grid 2" w:semiHidden="1" w:unhideWhenUsed="1"/>
-    <w:lsdException w:name="Table Grid 3" w:semiHidden="1" w:unhideWhenUsed="1"/>
-    <w:lsdException w:name="Table Grid 4" w:semiHidden="1" w:unhideWhenUsed="1"/>
-    <w:lsdException w:name="Table Grid 5" w:semiHidden="1" w:unhideWhenUsed="1"/>
-    <w:lsdException w:name="Table Grid 6" w:semiHidden="1" w:unhideWhenUsed="1"/>
-    <w:lsdException w:name="Table Grid 7" w:semiHidden="1" w:unhideWhenUsed="1"/>
-    <w:lsdException w:name="Table Grid 8" w:semiHidden="1" w:unhideWhenUsed="1"/>
-    <w:lsdException w:name="Table List 1" w:semiHidden="1" w:unhideWhenUsed="1"/>
-    <w:lsdException w:name="Table List 2" w:semiHidden="1" w:unhideWhenUsed="1"/>
-    <w:lsdException w:name="Table List 3" w:semiHidden="1" w:unhideWhenUsed="1"/>
-    <w:lsdException w:name="Table List 4" w:semiHidden="1" w:unhideWhenUsed="1"/>
-    <w:lsdException w:name="Table List 5" w:semiHidden="1" w:unhideWhenUsed="1"/>
-    <w:lsdException w:name="Table List 6" w:semiHidden="1" w:unhideWhenUsed="1"/>
-    <w:lsdException w:name="Table List 7" w:semiHidden="1" w:unhideWhenUsed="1"/>
-    <w:lsdException w:name="Table List 8" w:semiHidden="1" w:unhideWhenUsed="1"/>
-    <w:lsdException w:name="Table 3D effects 1" w:semiHidden="1" w:unhideWhenUsed="1"/>
-    <w:lsdException w:name="Table 3D effects 2" w:semiHidden="1" w:unhideWhenUsed="1"/>
-    <w:lsdException w:name="Table 3D effects 3" w:semiHidden="1" w:unhideWhenUsed="1"/>
-    <w:lsdException w:name="Table Contemporary" w:semiHidden="1" w:unhideWhenUsed="1"/>
-    <w:lsdException w:name="Table Elegant" w:semiHidden="1" w:unhideWhenUsed="1"/>
-    <w:lsdException w:name="Table Professional" w:semiHidden="1" w:unhideWhenUsed="1"/>
-    <w:lsdException w:name="Table Subtle 1" w:semiHidden="1" w:unhideWhenUsed="1"/>
-    <w:lsdException w:name="Table Subtle 2" w:semiHidden="1" w:unhideWhenUsed="1"/>
-    <w:lsdException w:name="Table Web 1" w:semiHidden="1" w:unhideWhenUsed="1"/>
-    <w:lsdException w:name="Table Web 2" w:semiHidden="1" w:unhideWhenUsed="1"/>
-    <w:lsdException w:name="Table Web 3" w:semiHidden="1" w:unhideWhenUsed="1"/>
-    <w:lsdException w:name="Table Theme" w:semiHidden="1" w:unhideWhenUsed="1"/>
-    <w:lsdException w:name="Placeholder Text" w:semiHidden="1" w:uiPriority="99"/>
-    <w:lsdException w:name="No Spacing" w:uiPriority="99"/>
-    <w:lsdException w:name="Light Shading" w:uiPriority="60"/>
-    <w:lsdException w:name="Light List" w:uiPriority="61"/>
-    <w:lsdException w:name="Light Grid" w:uiPriority="62"/>
-    <w:lsdException w:name="Medium Shading 1" w:uiPriority="63"/>
-    <w:lsdException w:name="Medium Shading 2" w:uiPriority="64"/>
-    <w:lsdException w:name="Medium List 1" w:uiPriority="65"/>
-    <w:lsdException w:name="Medium List 2" w:uiPriority="66"/>
-    <w:lsdException w:name="Medium Grid 1" w:uiPriority="67"/>
-    <w:lsdException w:name="Medium Grid 2" w:uiPriority="68"/>
-    <w:lsdException w:name="Medium Grid 3" w:uiPriority="69"/>
-    <w:lsdException w:name="Dark List" w:uiPriority="70"/>
-    <w:lsdException w:name="Colorful Shading" w:uiPriority="71"/>
-    <w:lsdException w:name="Colorful List" w:uiPriority="72"/>
-    <w:lsdException w:name="Colorful Grid" w:uiPriority="73"/>
-    <w:lsdException w:name="Light Shading Accent 1" w:uiPriority="60"/>
-    <w:lsdException w:name="Light List Accent 1" w:uiPriority="61"/>
-    <w:lsdException w:name="Light Grid Accent 1" w:uiPriority="62"/>
-    <w:lsdException w:name="Medium Shading 1 Accent 1" w:uiPriority="63"/>
-    <w:lsdException w:name="Medium Shading 2 Accent 1" w:uiPriority="64"/>
-    <w:lsdException w:name="Medium List 1 Accent 1" w:uiPriority="65"/>
-    <w:lsdException w:name="Revision" w:semiHidden="1" w:uiPriority="99"/>
-    <w:lsdException w:name="List Paragraph" w:uiPriority="99"/>
-    <w:lsdException w:name="Quote" w:uiPriority="99"/>
-    <w:lsdException w:name="Intense Quote" w:uiPriority="99"/>
-    <w:lsdException w:name="Medium List 2 Accent 1" w:uiPriority="66"/>
-    <w:lsdException w:name="Medium Grid 1 Accent 1" w:uiPriority="67"/>
-    <w:lsdException w:name="Medium Grid 2 Accent 1" w:uiPriority="68"/>
-    <w:lsdException w:name="Medium Grid 3 Accent 1" w:uiPriority="69"/>
-    <w:lsdException w:name="Dark List Accent 1" w:uiPriority="70"/>
-    <w:lsdException w:name="Colorful Shading Accent 1" w:uiPriority="71"/>
-    <w:lsdException w:name="Colorful List Accent 1" w:uiPriority="72"/>
-    <w:lsdException w:name="Colorful Grid Accent 1" w:uiPriority="73"/>
-    <w:lsdException w:name="Light Shading Accent 2" w:uiPriority="60"/>
-    <w:lsdException w:name="Light List Accent 2" w:uiPriority="61"/>
-    <w:lsdException w:name="Light Grid Accent 2" w:uiPriority="62"/>
-    <w:lsdException w:name="Medium Shading 1 Accent 2" w:uiPriority="63"/>
-    <w:lsdException w:name="Medium Shading 2 Accent 2" w:uiPriority="64"/>
-    <w:lsdException w:name="Medium List 1 Accent 2" w:uiPriority="65"/>
-    <w:lsdException w:name="Medium List 2 Accent 2" w:uiPriority="66"/>
-    <w:lsdException w:name="Medium Grid 1 Accent 2" w:uiPriority="67"/>
-    <w:lsdException w:name="Medium Grid 2 Accent 2" w:uiPriority="68"/>
-    <w:lsdException w:name="Medium Grid 3 Accent 2" w:uiPriority="69"/>
-    <w:lsdException w:name="Dark List Accent 2" w:uiPriority="70"/>
-    <w:lsdException w:name="Colorful Shading Accent 2" w:uiPriority="71"/>
-    <w:lsdException w:name="Colorful List Accent 2" w:uiPriority="72"/>
-    <w:lsdException w:name="Colorful Grid Accent 2" w:uiPriority="73"/>
-    <w:lsdException w:name="Light Shading Accent 3" w:uiPriority="60"/>
-    <w:lsdException w:name="Light List Accent 3" w:uiPriority="61"/>
-    <w:lsdException w:name="Light Grid Accent 3" w:uiPriority="62"/>
-    <w:lsdException w:name="Medium Shading 1 Accent 3" w:uiPriority="63"/>
-    <w:lsdException w:name="Medium Shading 2 Accent 3" w:uiPriority="64"/>
-    <w:lsdException w:name="Medium List 1 Accent 3" w:uiPriority="65"/>
-    <w:lsdException w:name="Medium List 2 Accent 3" w:uiPriority="66"/>
-    <w:lsdException w:name="Medium Grid 1 Accent 3" w:uiPriority="67"/>
-    <w:lsdException w:name="Medium Grid 2 Accent 3" w:uiPriority="68"/>
-    <w:lsdException w:name="Medium Grid 3 Accent 3" w:uiPriority="69"/>
-    <w:lsdException w:name="Dark List Accent 3" w:uiPriority="70"/>
-    <w:lsdException w:name="Colorful Shading Accent 3" w:uiPriority="71"/>
-    <w:lsdException w:name="Colorful List Accent 3" w:uiPriority="72"/>
-    <w:lsdException w:name="Colorful Grid Accent 3" w:uiPriority="73"/>
-    <w:lsdException w:name="Light Shading Accent 4" w:uiPriority="60"/>
-    <w:lsdException w:name="Light List Accent 4" w:uiPriority="61"/>
-    <w:lsdException w:name="Light Grid Accent 4" w:uiPriority="62"/>
-    <w:lsdException w:name="Medium Shading 1 Accent 4" w:uiPriority="63"/>
-    <w:lsdException w:name="Medium Shading 2 Accent 4" w:uiPriority="64"/>
-    <w:lsdException w:name="Medium List 1 Accent 4" w:uiPriority="65"/>
-    <w:lsdException w:name="Medium List 2 Accent 4" w:uiPriority="66"/>
-    <w:lsdException w:name="Medium Grid 1 Accent 4" w:uiPriority="67"/>
-    <w:lsdException w:name="Medium Grid 2 Accent 4" w:uiPriority="68"/>
-    <w:lsdException w:name="Medium Grid 3 Accent 4" w:uiPriority="69"/>
-    <w:lsdException w:name="Dark List Accent 4" w:uiPriority="70"/>
-    <w:lsdException w:name="Colorful Shading Accent 4" w:uiPriority="71"/>
-    <w:lsdException w:name="Colorful List Accent 4" w:uiPriority="72"/>
-    <w:lsdException w:name="Colorful Grid Accent 4" w:uiPriority="73"/>
-    <w:lsdException w:name="Light Shading Accent 5" w:uiPriority="60"/>
-    <w:lsdException w:name="Light List Accent 5" w:uiPriority="61"/>
-    <w:lsdException w:name="Light Grid Accent 5" w:uiPriority="62"/>
-    <w:lsdException w:name="Medium Shading 1 Accent 5" w:uiPriority="63"/>
-    <w:lsdException w:name="Medium Shading 2 Accent 5" w:uiPriority="64"/>
-    <w:lsdException w:name="Medium List 1 Accent 5" w:uiPriority="65"/>
-    <w:lsdException w:name="Medium List 2 Accent 5" w:uiPriority="66"/>
-    <w:lsdException w:name="Medium Grid 1 Accent 5" w:uiPriority="67"/>
-    <w:lsdException w:name="Medium Grid 2 Accent 5" w:uiPriority="68"/>
-    <w:lsdException w:name="Medium Grid 3 Accent 5" w:uiPriority="69"/>
-    <w:lsdException w:name="Dark List Accent 5" w:uiPriority="70"/>
-    <w:lsdException w:name="Colorful Shading Accent 5" w:uiPriority="71"/>
-    <w:lsdException w:name="Colorful List Accent 5" w:uiPriority="72"/>
-    <w:lsdException w:name="Colorful Grid Accent 5" w:uiPriority="73"/>
-    <w:lsdException w:name="Light Shading Accent 6" w:uiPriority="60"/>
-    <w:lsdException w:name="Light List Accent 6" w:uiPriority="61"/>
-    <w:lsdException w:name="Light Grid Accent 6" w:uiPriority="62"/>
-    <w:lsdException w:name="Medium Shading 1 Accent 6" w:uiPriority="63"/>
-    <w:lsdException w:name="Medium Shading 2 Accent 6" w:uiPriority="64"/>
-    <w:lsdException w:name="Medium List 1 Accent 6" w:uiPriority="65"/>
-    <w:lsdException w:name="Medium List 2 Accent 6" w:uiPriority="66"/>
-    <w:lsdException w:name="Medium Grid 1 Accent 6" w:uiPriority="67"/>
-    <w:lsdException w:name="Medium Grid 2 Accent 6" w:uiPriority="68"/>
-    <w:lsdException w:name="Medium Grid 3 Accent 6" w:uiPriority="69"/>
-    <w:lsdException w:name="Dark List Accent 6" w:uiPriority="70"/>
-    <w:lsdException w:name="Colorful Shading Accent 6" w:uiPriority="71"/>
-    <w:lsdException w:name="Colorful List Accent 6" w:uiPriority="72"/>
-    <w:lsdException w:name="Colorful Grid Accent 6" w:uiPriority="73"/>
-    <w:lsdException w:name="Subtle Emphasis" w:uiPriority="19" w:qFormat="1"/>
-    <w:lsdException w:name="Intense Emphasis" w:uiPriority="21" w:qFormat="1"/>
-    <w:lsdException w:name="Subtle Reference" w:uiPriority="31" w:qFormat="1"/>
-    <w:lsdException w:name="Intense Reference" w:uiPriority="32" w:qFormat="1"/>
-    <w:lsdException w:name="Book Title" w:uiPriority="33" w:qFormat="1"/>
-    <w:lsdException w:name="Bibliography" w:semiHidden="1" w:uiPriority="37" w:unhideWhenUsed="1"/>
-    <w:lsdException w:name="TOC Heading" w:semiHidden="1" w:uiPriority="39" w:unhideWhenUsed="1" w:qFormat="1"/>
-    <w:lsdException w:name="Plain Table 1" w:uiPriority="41"/>
-    <w:lsdException w:name="Plain Table 2" w:uiPriority="42"/>
-    <w:lsdException w:name="Plain Table 3" w:uiPriority="43"/>
-    <w:lsdException w:name="Plain Table 4" w:uiPriority="44"/>
-    <w:lsdException w:name="Plain Table 5" w:uiPriority="45"/>
-    <w:lsdException w:name="Grid Table Light" w:uiPriority="40"/>
-    <w:lsdException w:name="Grid Table 1 Light" w:uiPriority="46"/>
-    <w:lsdException w:name="Grid Table 2" w:uiPriority="47"/>
-    <w:lsdException w:name="Grid Table 3" w:uiPriority="48"/>
-    <w:lsdException w:name="Grid Table 4" w:uiPriority="49"/>
-    <w:lsdException w:name="Grid Table 5 Dark" w:uiPriority="50"/>
-    <w:lsdException w:name="Grid Table 6 Colorful" w:uiPriority="51"/>
-    <w:lsdException w:name="Grid Table 7 Colorful" w:uiPriority="52"/>
-    <w:lsdException w:name="Grid Table 1 Light Accent 1" w:uiPriority="46"/>
-    <w:lsdException w:name="Grid Table 2 Accent 1" w:uiPriority="47"/>
-    <w:lsdException w:name="Grid Table 3 Accent 1" w:uiPriority="48"/>
-    <w:lsdException w:name="Grid Table 4 Accent 1" w:uiPriority="49"/>
-    <w:lsdException w:name="Grid Table 5 Dark Accent 1" w:uiPriority="50"/>
-    <w:lsdException w:name="Grid Table 6 Colorful Accent 1" w:uiPriority="51"/>
-    <w:lsdException w:name="Grid Table 7 Colorful Accent 1" w:uiPriority="52"/>
-    <w:lsdException w:name="Grid Table 1 Light Accent 2" w:uiPriority="46"/>
-    <w:lsdException w:name="Grid Table 2 Accent 2" w:uiPriority="47"/>
-    <w:lsdException w:name="Grid Table 3 Accent 2" w:uiPriority="48"/>
-    <w:lsdException w:name="Grid Table 4 Accent 2" w:uiPriority="49"/>
-    <w:lsdException w:name="Grid Table 5 Dark Accent 2" w:uiPriority="50"/>
-    <w:lsdException w:name="Grid Table 6 Colorful Accent 2" w:uiPriority="51"/>
-    <w:lsdException w:name="Grid Table 7 Colorful Accent 2" w:uiPriority="52"/>
-    <w:lsdException w:name="Grid Table 1 Light Accent 3" w:uiPriority="46"/>
-    <w:lsdException w:name="Grid Table 2 Accent 3" w:uiPriority="47"/>
-    <w:lsdException w:name="Grid Table 3 Accent 3" w:uiPriority="48"/>
-    <w:lsdException w:name="Grid Table 4 Accent 3" w:uiPriority="49"/>
-    <w:lsdException w:name="Grid Table 5 Dark Accent 3" w:uiPriority="50"/>
-    <w:lsdException w:name="Grid Table 6 Colorful Accent 3" w:uiPriority="51"/>
-    <w:lsdException w:name="Grid Table 7 Colorful Accent 3" w:uiPriority="52"/>
-    <w:lsdException w:name="Grid Table 1 Light Accent 4" w:uiPriority="46"/>
-    <w:lsdException w:name="Grid Table 2 Accent 4" w:uiPriority="47"/>
-    <w:lsdException w:name="Grid Table 3 Accent 4" w:uiPriority="48"/>
-    <w:lsdException w:name="Grid Table 4 Accent 4" w:uiPriority="49"/>
-    <w:lsdException w:name="Grid Table 5 Dark Accent 4" w:uiPriority="50"/>
-    <w:lsdException w:name="Grid Table 6 Colorful Accent 4" w:uiPriority="51"/>
-    <w:lsdException w:name="Grid Table 7 Colorful Accent 4" w:uiPriority="52"/>
-    <w:lsdException w:name="Grid Table 1 Light Accent 5" w:uiPriority="46"/>
-    <w:lsdException w:name="Grid Table 2 Accent 5" w:uiPriority="47"/>
-    <w:lsdException w:name="Grid Table 3 Accent 5" w:uiPriority="48"/>
-    <w:lsdException w:name="Grid Table 4 Accent 5" w:uiPriority="49"/>
-    <w:lsdException w:name="Grid Table 5 Dark Accent 5" w:uiPriority="50"/>
-    <w:lsdException w:name="Grid Table 6 Colorful Accent 5" w:uiPriority="51"/>
-    <w:lsdException w:name="Grid Table 7 Colorful Accent 5" w:uiPriority="52"/>
-    <w:lsdException w:name="Grid Table 1 Light Accent 6" w:uiPriority="46"/>
-    <w:lsdException w:name="Grid Table 2 Accent 6" w:uiPriority="47"/>
-    <w:lsdException w:name="Grid Table 3 Accent 6" w:uiPriority="48"/>
-    <w:lsdException w:name="Grid Table 4 Accent 6" w:uiPriority="49"/>
-    <w:lsdException w:name="Grid Table 5 Dark Accent 6" w:uiPriority="50"/>
-    <w:lsdException w:name="Grid Table 6 Colorful Accent 6" w:uiPriority="51"/>
-    <w:lsdException w:name="Grid Table 7 Colorful Accent 6" w:uiPriority="52"/>
-    <w:lsdException w:name="List Table 1 Light" w:uiPriority="46"/>
-    <w:lsdException w:name="List Table 2" w:uiPriority="47"/>
-    <w:lsdException w:name="List Table 3" w:uiPriority="48"/>
-    <w:lsdException w:name="List Table 4" w:uiPriority="49"/>
-    <w:lsdException w:name="List Table 5 Dark" w:uiPriority="50"/>
-    <w:lsdException w:name="List Table 6 Colorful" w:uiPriority="51"/>
-    <w:lsdException w:name="List Table 7 Colorful" w:uiPriority="52"/>
-    <w:lsdException w:name="List Table 1 Light Accent 1" w:uiPriority="46"/>
-    <w:lsdException w:name="List Table 2 Accent 1" w:uiPriority="47"/>
-    <w:lsdException w:name="List Table 3 Accent 1" w:uiPriority="48"/>
-    <w:lsdException w:name="List Table 4 Accent 1" w:uiPriority="49"/>
-    <w:lsdException w:name="List Table 5 Dark Accent 1" w:uiPriority="50"/>
-    <w:lsdException w:name="List Table 6 Colorful Accent 1" w:uiPriority="51"/>
-    <w:lsdException w:name="List Table 7 Colorful Accent 1" w:uiPriority="52"/>
-    <w:lsdException w:name="List Table 1 Light Accent 2" w:uiPriority="46"/>
-    <w:lsdException w:name="List Table 2 Accent 2" w:uiPriority="47"/>
-    <w:lsdException w:name="List Table 3 Accent 2" w:uiPriority="48"/>
-    <w:lsdException w:name="List Table 4 Accent 2" w:uiPriority="49"/>
-    <w:lsdException w:name="List Table 5 Dark Accent 2" w:uiPriority="50"/>
-    <w:lsdException w:name="List Table 6 Colorful Accent 2" w:uiPriority="51"/>
-    <w:lsdException w:name="List Table 7 Colorful Accent 2" w:uiPriority="52"/>
-    <w:lsdException w:name="List Table 1 Light Accent 3" w:uiPriority="46"/>
-    <w:lsdException w:name="List Table 2 Accent 3" w:uiPriority="47"/>
-    <w:lsdException w:name="List Table 3 Accent 3" w:uiPriority="48"/>
-    <w:lsdException w:name="List Table 4 Accent 3" w:uiPriority="49"/>
-    <w:lsdException w:name="List Table 5 Dark Accent 3" w:uiPriority="50"/>
-    <w:lsdException w:name="List Table 6 Colorful Accent 3" w:uiPriority="51"/>
-    <w:lsdException w:name="List Table 7 Colorful Accent 3" w:uiPriority="52"/>
-    <w:lsdException w:name="List Table 1 Light Accent 4" w:uiPriority="46"/>
-    <w:lsdException w:name="List Table 2 Accent 4" w:uiPriority="47"/>
-    <w:lsdException w:name="List Table 3 Accent 4" w:uiPriority="48"/>
-    <w:lsdException w:name="List Table 4 Accent 4" w:uiPriority="49"/>
-    <w:lsdException w:name="List Table 5 Dark Accent 4" w:uiPriority="50"/>
-    <w:lsdException w:name="List Table 6 Colorful Accent 4" w:uiPriority="51"/>
-    <w:lsdException w:name="List Table 7 Colorful Accent 4" w:uiPriority="52"/>
-    <w:lsdException w:name="List Table 1 Light Accent 5" w:uiPriority="46"/>
-    <w:lsdException w:name="List Table 2 Accent 5" w:uiPriority="47"/>
-    <w:lsdException w:name="List Table 3 Accent 5" w:uiPriority="48"/>
-    <w:lsdException w:name="List Table 4 Accent 5" w:uiPriority="49"/>
-    <w:lsdException w:name="List Table 5 Dark Accent 5" w:uiPriority="50"/>
-    <w:lsdException w:name="List Table 6 Colorful Accent 5" w:uiPriority="51"/>
-    <w:lsdException w:name="List Table 7 Colorful Accent 5" w:uiPriority="52"/>
-    <w:lsdException w:name="List Table 1 Light Accent 6" w:uiPriority="46"/>
-    <w:lsdException w:name="List Table 2 Accent 6" w:uiPriority="47"/>
-    <w:lsdException w:name="List Table 3 Accent 6" w:uiPriority="48"/>
-    <w:lsdException w:name="List Table 4 Accent 6" w:uiPriority="49"/>
-    <w:lsdException w:name="List Table 5 Dark Accent 6" w:uiPriority="50"/>
-    <w:lsdException w:name="List Table 6 Colorful Accent 6" w:uiPriority="51"/>
-    <w:lsdException w:name="List Table 7 Colorful Accent 6" w:uiPriority="52"/>
+  <w:latentStyles w:count="260" w:defQFormat="0" w:defUnhideWhenUsed="1" w:defSemiHidden="1" w:defUIPriority="99" w:defLockedState="0">
+    <w:lsdException w:qFormat="1" w:unhideWhenUsed="0" w:uiPriority="0" w:semiHidden="0" w:name="Normal"/>
+    <w:lsdException w:qFormat="1" w:unhideWhenUsed="0" w:uiPriority="0" w:semiHidden="0" w:name="heading 1"/>
+    <w:lsdException w:qFormat="1" w:uiPriority="0" w:name="heading 2"/>
+    <w:lsdException w:qFormat="1" w:uiPriority="0" w:name="heading 3"/>
+    <w:lsdException w:qFormat="1" w:uiPriority="0" w:name="heading 4"/>
+    <w:lsdException w:qFormat="1" w:uiPriority="0" w:name="heading 5"/>
+    <w:lsdException w:qFormat="1" w:uiPriority="0" w:name="heading 6"/>
+    <w:lsdException w:qFormat="1" w:uiPriority="0" w:name="heading 7"/>
+    <w:lsdException w:qFormat="1" w:uiPriority="0" w:name="heading 8"/>
+    <w:lsdException w:qFormat="1" w:uiPriority="0" w:name="heading 9"/>
+    <w:lsdException w:unhideWhenUsed="0" w:uiPriority="0" w:semiHidden="0" w:name="index 1"/>
+    <w:lsdException w:unhideWhenUsed="0" w:uiPriority="0" w:semiHidden="0" w:name="index 2"/>
+    <w:lsdException w:unhideWhenUsed="0" w:uiPriority="0" w:semiHidden="0" w:name="index 3"/>
+    <w:lsdException w:unhideWhenUsed="0" w:uiPriority="0" w:semiHidden="0" w:name="index 4"/>
+    <w:lsdException w:unhideWhenUsed="0" w:uiPriority="0" w:semiHidden="0" w:name="index 5"/>
+    <w:lsdException w:unhideWhenUsed="0" w:uiPriority="0" w:semiHidden="0" w:name="index 6"/>
+    <w:lsdException w:unhideWhenUsed="0" w:uiPriority="0" w:semiHidden="0" w:name="index 7"/>
+    <w:lsdException w:unhideWhenUsed="0" w:uiPriority="0" w:semiHidden="0" w:name="index 8"/>
+    <w:lsdException w:unhideWhenUsed="0" w:uiPriority="0" w:semiHidden="0" w:name="index 9"/>
+    <w:lsdException w:unhideWhenUsed="0" w:uiPriority="0" w:semiHidden="0" w:name="toc 1"/>
+    <w:lsdException w:unhideWhenUsed="0" w:uiPriority="0" w:semiHidden="0" w:name="toc 2"/>
+    <w:lsdException w:unhideWhenUsed="0" w:uiPriority="0" w:semiHidden="0" w:name="toc 3"/>
+    <w:lsdException w:unhideWhenUsed="0" w:uiPriority="0" w:semiHidden="0" w:name="toc 4"/>
+    <w:lsdException w:unhideWhenUsed="0" w:uiPriority="0" w:semiHidden="0" w:name="toc 5"/>
+    <w:lsdException w:unhideWhenUsed="0" w:uiPriority="0" w:semiHidden="0" w:name="toc 6"/>
+    <w:lsdException w:unhideWhenUsed="0" w:uiPriority="0" w:semiHidden="0" w:name="toc 7"/>
+    <w:lsdException w:unhideWhenUsed="0" w:uiPriority="0" w:semiHidden="0" w:name="toc 8"/>
+    <w:lsdException w:unhideWhenUsed="0" w:uiPriority="0" w:semiHidden="0" w:name="toc 9"/>
+    <w:lsdException w:unhideWhenUsed="0" w:uiPriority="0" w:semiHidden="0" w:name="Normal Indent"/>
+    <w:lsdException w:unhideWhenUsed="0" w:uiPriority="0" w:semiHidden="0" w:name="footnote text"/>
+    <w:lsdException w:unhideWhenUsed="0" w:uiPriority="0" w:semiHidden="0" w:name="annotation text"/>
+    <w:lsdException w:unhideWhenUsed="0" w:uiPriority="0" w:semiHidden="0" w:name="header"/>
+    <w:lsdException w:unhideWhenUsed="0" w:uiPriority="0" w:semiHidden="0" w:name="footer"/>
+    <w:lsdException w:unhideWhenUsed="0" w:uiPriority="0" w:semiHidden="0" w:name="index heading"/>
+    <w:lsdException w:qFormat="1" w:uiPriority="0" w:name="caption"/>
+    <w:lsdException w:unhideWhenUsed="0" w:uiPriority="0" w:semiHidden="0" w:name="table of figures"/>
+    <w:lsdException w:unhideWhenUsed="0" w:uiPriority="0" w:semiHidden="0" w:name="envelope address"/>
+    <w:lsdException w:unhideWhenUsed="0" w:uiPriority="0" w:semiHidden="0" w:name="envelope return"/>
+    <w:lsdException w:unhideWhenUsed="0" w:uiPriority="0" w:semiHidden="0" w:name="footnote reference"/>
+    <w:lsdException w:unhideWhenUsed="0" w:uiPriority="0" w:semiHidden="0" w:name="annotation reference"/>
+    <w:lsdException w:unhideWhenUsed="0" w:uiPriority="0" w:semiHidden="0" w:name="line number"/>
+    <w:lsdException w:unhideWhenUsed="0" w:uiPriority="0" w:semiHidden="0" w:name="page number"/>
+    <w:lsdException w:unhideWhenUsed="0" w:uiPriority="0" w:semiHidden="0" w:name="endnote reference"/>
+    <w:lsdException w:unhideWhenUsed="0" w:uiPriority="0" w:semiHidden="0" w:name="endnote text"/>
+    <w:lsdException w:unhideWhenUsed="0" w:uiPriority="0" w:semiHidden="0" w:name="table of authorities"/>
+    <w:lsdException w:unhideWhenUsed="0" w:uiPriority="0" w:semiHidden="0" w:name="macro"/>
+    <w:lsdException w:unhideWhenUsed="0" w:uiPriority="0" w:semiHidden="0" w:name="toa heading"/>
+    <w:lsdException w:unhideWhenUsed="0" w:uiPriority="0" w:semiHidden="0" w:name="List"/>
+    <w:lsdException w:unhideWhenUsed="0" w:uiPriority="0" w:semiHidden="0" w:name="List Bullet"/>
+    <w:lsdException w:unhideWhenUsed="0" w:uiPriority="0" w:semiHidden="0" w:name="List Number"/>
+    <w:lsdException w:unhideWhenUsed="0" w:uiPriority="0" w:semiHidden="0" w:name="List 2"/>
+    <w:lsdException w:unhideWhenUsed="0" w:uiPriority="0" w:semiHidden="0" w:name="List 3"/>
+    <w:lsdException w:unhideWhenUsed="0" w:uiPriority="0" w:semiHidden="0" w:name="List 4"/>
+    <w:lsdException w:unhideWhenUsed="0" w:uiPriority="0" w:semiHidden="0" w:name="List 5"/>
+    <w:lsdException w:unhideWhenUsed="0" w:uiPriority="0" w:semiHidden="0" w:name="List Bullet 2"/>
+    <w:lsdException w:unhideWhenUsed="0" w:uiPriority="0" w:semiHidden="0" w:name="List Bullet 3"/>
+    <w:lsdException w:unhideWhenUsed="0" w:uiPriority="0" w:semiHidden="0" w:name="List Bullet 4"/>
+    <w:lsdException w:unhideWhenUsed="0" w:uiPriority="0" w:semiHidden="0" w:name="List Bullet 5"/>
+    <w:lsdException w:unhideWhenUsed="0" w:uiPriority="0" w:semiHidden="0" w:name="List Number 2"/>
+    <w:lsdException w:unhideWhenUsed="0" w:uiPriority="0" w:semiHidden="0" w:name="List Number 3"/>
+    <w:lsdException w:unhideWhenUsed="0" w:uiPriority="0" w:semiHidden="0" w:name="List Number 4"/>
+    <w:lsdException w:unhideWhenUsed="0" w:uiPriority="0" w:semiHidden="0" w:name="List Number 5"/>
+    <w:lsdException w:qFormat="1" w:unhideWhenUsed="0" w:uiPriority="0" w:semiHidden="0" w:name="Title"/>
+    <w:lsdException w:unhideWhenUsed="0" w:uiPriority="0" w:semiHidden="0" w:name="Closing"/>
+    <w:lsdException w:unhideWhenUsed="0" w:uiPriority="0" w:semiHidden="0" w:name="Signature"/>
+    <w:lsdException w:qFormat="1" w:uiPriority="1" w:name="Default Paragraph Font"/>
+    <w:lsdException w:unhideWhenUsed="0" w:uiPriority="0" w:semiHidden="0" w:name="Body Text"/>
+    <w:lsdException w:unhideWhenUsed="0" w:uiPriority="0" w:semiHidden="0" w:name="Body Text Indent"/>
+    <w:lsdException w:unhideWhenUsed="0" w:uiPriority="0" w:semiHidden="0" w:name="List Continue"/>
+    <w:lsdException w:unhideWhenUsed="0" w:uiPriority="0" w:semiHidden="0" w:name="List Continue 2"/>
+    <w:lsdException w:unhideWhenUsed="0" w:uiPriority="0" w:semiHidden="0" w:name="List Continue 3"/>
+    <w:lsdException w:unhideWhenUsed="0" w:uiPriority="0" w:semiHidden="0" w:name="List Continue 4"/>
+    <w:lsdException w:unhideWhenUsed="0" w:uiPriority="0" w:semiHidden="0" w:name="List Continue 5"/>
+    <w:lsdException w:unhideWhenUsed="0" w:uiPriority="0" w:semiHidden="0" w:name="Message Header"/>
+    <w:lsdException w:qFormat="1" w:unhideWhenUsed="0" w:uiPriority="0" w:semiHidden="0" w:name="Subtitle"/>
+    <w:lsdException w:unhideWhenUsed="0" w:uiPriority="0" w:semiHidden="0" w:name="Salutation"/>
+    <w:lsdException w:unhideWhenUsed="0" w:uiPriority="0" w:semiHidden="0" w:name="Date"/>
+    <w:lsdException w:unhideWhenUsed="0" w:uiPriority="0" w:semiHidden="0" w:name="Body Text First Indent"/>
+    <w:lsdException w:unhideWhenUsed="0" w:uiPriority="0" w:semiHidden="0" w:name="Body Text First Indent 2"/>
+    <w:lsdException w:unhideWhenUsed="0" w:uiPriority="0" w:semiHidden="0" w:name="Note Heading"/>
+    <w:lsdException w:unhideWhenUsed="0" w:uiPriority="0" w:semiHidden="0" w:name="Body Text 2"/>
+    <w:lsdException w:unhideWhenUsed="0" w:uiPriority="0" w:semiHidden="0" w:name="Body Text 3"/>
+    <w:lsdException w:unhideWhenUsed="0" w:uiPriority="0" w:semiHidden="0" w:name="Body Text Indent 2"/>
+    <w:lsdException w:unhideWhenUsed="0" w:uiPriority="0" w:semiHidden="0" w:name="Body Text Indent 3"/>
+    <w:lsdException w:unhideWhenUsed="0" w:uiPriority="0" w:semiHidden="0" w:name="Block Text"/>
+    <w:lsdException w:qFormat="1" w:unhideWhenUsed="0" w:uiPriority="0" w:semiHidden="0" w:name="Hyperlink"/>
+    <w:lsdException w:unhideWhenUsed="0" w:uiPriority="0" w:semiHidden="0" w:name="FollowedHyperlink"/>
+    <w:lsdException w:qFormat="1" w:unhideWhenUsed="0" w:uiPriority="0" w:semiHidden="0" w:name="Strong"/>
+    <w:lsdException w:qFormat="1" w:unhideWhenUsed="0" w:uiPriority="0" w:semiHidden="0" w:name="Emphasis"/>
+    <w:lsdException w:unhideWhenUsed="0" w:uiPriority="0" w:semiHidden="0" w:name="Document Map"/>
+    <w:lsdException w:unhideWhenUsed="0" w:uiPriority="0" w:semiHidden="0" w:name="Plain Text"/>
+    <w:lsdException w:unhideWhenUsed="0" w:uiPriority="0" w:semiHidden="0" w:name="E-mail Signature"/>
+    <w:lsdException w:unhideWhenUsed="0" w:uiPriority="0" w:semiHidden="0" w:name="Normal (Web)"/>
+    <w:lsdException w:unhideWhenUsed="0" w:uiPriority="0" w:semiHidden="0" w:name="HTML Acronym"/>
+    <w:lsdException w:unhideWhenUsed="0" w:uiPriority="0" w:semiHidden="0" w:name="HTML Address"/>
+    <w:lsdException w:unhideWhenUsed="0" w:uiPriority="0" w:semiHidden="0" w:name="HTML Cite"/>
+    <w:lsdException w:unhideWhenUsed="0" w:uiPriority="0" w:semiHidden="0" w:name="HTML Code"/>
+    <w:lsdException w:unhideWhenUsed="0" w:uiPriority="0" w:semiHidden="0" w:name="HTML Definition"/>
+    <w:lsdException w:unhideWhenUsed="0" w:uiPriority="0" w:semiHidden="0" w:name="HTML Keyboard"/>
+    <w:lsdException w:unhideWhenUsed="0" w:uiPriority="0" w:semiHidden="0" w:name="HTML Preformatted"/>
+    <w:lsdException w:unhideWhenUsed="0" w:uiPriority="0" w:semiHidden="0" w:name="HTML Sample"/>
+    <w:lsdException w:unhideWhenUsed="0" w:uiPriority="0" w:semiHidden="0" w:name="HTML Typewriter"/>
+    <w:lsdException w:unhideWhenUsed="0" w:uiPriority="0" w:semiHidden="0" w:name="HTML Variable"/>
+    <w:lsdException w:uiPriority="99" w:name="Normal Table"/>
+    <w:lsdException w:unhideWhenUsed="0" w:uiPriority="0" w:semiHidden="0" w:name="annotation subject"/>
+    <w:lsdException w:uiPriority="0" w:name="Table Simple 1"/>
+    <w:lsdException w:uiPriority="0" w:name="Table Simple 2"/>
+    <w:lsdException w:uiPriority="0" w:name="Table Simple 3"/>
+    <w:lsdException w:uiPriority="0" w:name="Table Classic 1"/>
+    <w:lsdException w:uiPriority="0" w:name="Table Classic 2"/>
+    <w:lsdException w:uiPriority="0" w:name="Table Classic 3"/>
+    <w:lsdException w:uiPriority="0" w:name="Table Classic 4"/>
+    <w:lsdException w:uiPriority="0" w:name="Table Colorful 1"/>
+    <w:lsdException w:uiPriority="0" w:name="Table Colorful 2"/>
+    <w:lsdException w:uiPriority="0" w:name="Table Colorful 3"/>
+    <w:lsdException w:uiPriority="0" w:name="Table Columns 1"/>
+    <w:lsdException w:uiPriority="0" w:name="Table Columns 2"/>
+    <w:lsdException w:uiPriority="0" w:name="Table Columns 3"/>
+    <w:lsdException w:uiPriority="0" w:name="Table Columns 4"/>
+    <w:lsdException w:uiPriority="0" w:name="Table Columns 5"/>
+    <w:lsdException w:uiPriority="0" w:name="Table Grid 1"/>
+    <w:lsdException w:uiPriority="0" w:name="Table Grid 2"/>
+    <w:lsdException w:uiPriority="0" w:name="Table Grid 3"/>
+    <w:lsdException w:uiPriority="0" w:name="Table Grid 4"/>
+    <w:lsdException w:uiPriority="0" w:name="Table Grid 5"/>
+    <w:lsdException w:uiPriority="0" w:name="Table Grid 6"/>
+    <w:lsdException w:uiPriority="0" w:name="Table Grid 7"/>
+    <w:lsdException w:uiPriority="0" w:name="Table Grid 8"/>
+    <w:lsdException w:uiPriority="0" w:name="Table List 1"/>
+    <w:lsdException w:uiPriority="0" w:name="Table List 2"/>
+    <w:lsdException w:uiPriority="0" w:name="Table List 3"/>
+    <w:lsdException w:uiPriority="0" w:name="Table List 4"/>
+    <w:lsdException w:uiPriority="0" w:name="Table List 5"/>
+    <w:lsdException w:uiPriority="0" w:name="Table List 6"/>
+    <w:lsdException w:uiPriority="0" w:name="Table List 7"/>
+    <w:lsdException w:uiPriority="0" w:name="Table List 8"/>
+    <w:lsdException w:uiPriority="0" w:name="Table 3D effects 1"/>
+    <w:lsdException w:uiPriority="0" w:name="Table 3D effects 2"/>
+    <w:lsdException w:uiPriority="0" w:name="Table 3D effects 3"/>
+    <w:lsdException w:uiPriority="0" w:name="Table Contemporary"/>
+    <w:lsdException w:uiPriority="0" w:name="Table Elegant"/>
+    <w:lsdException w:uiPriority="0" w:name="Table Professional"/>
+    <w:lsdException w:uiPriority="0" w:name="Table Subtle 1"/>
+    <w:lsdException w:uiPriority="0" w:name="Table Subtle 2"/>
+    <w:lsdException w:uiPriority="0" w:name="Table Web 1"/>
+    <w:lsdException w:uiPriority="0" w:name="Table Web 2"/>
+    <w:lsdException w:uiPriority="0" w:name="Table Web 3"/>
+    <w:lsdException w:unhideWhenUsed="0" w:uiPriority="0" w:semiHidden="0" w:name="Balloon Text"/>
+    <w:lsdException w:unhideWhenUsed="0" w:uiPriority="0" w:semiHidden="0" w:name="Table Grid"/>
+    <w:lsdException w:uiPriority="0" w:name="Table Theme"/>
+    <w:lsdException w:unhideWhenUsed="0" w:uiPriority="60" w:semiHidden="0" w:name="Light Shading"/>
+    <w:lsdException w:unhideWhenUsed="0" w:uiPriority="61" w:semiHidden="0" w:name="Light List"/>
+    <w:lsdException w:unhideWhenUsed="0" w:uiPriority="62" w:semiHidden="0" w:name="Light Grid"/>
+    <w:lsdException w:unhideWhenUsed="0" w:uiPriority="63" w:semiHidden="0" w:name="Medium Shading 1"/>
+    <w:lsdException w:unhideWhenUsed="0" w:uiPriority="64" w:semiHidden="0" w:name="Medium Shading 2"/>
+    <w:lsdException w:unhideWhenUsed="0" w:uiPriority="65" w:semiHidden="0" w:name="Medium List 1"/>
+    <w:lsdException w:unhideWhenUsed="0" w:uiPriority="66" w:semiHidden="0" w:name="Medium List 2"/>
+    <w:lsdException w:unhideWhenUsed="0" w:uiPriority="67" w:semiHidden="0" w:name="Medium Grid 1"/>
+    <w:lsdException w:unhideWhenUsed="0" w:uiPriority="68" w:semiHidden="0" w:name="Medium Grid 2"/>
+    <w:lsdException w:unhideWhenUsed="0" w:uiPriority="69" w:semiHidden="0" w:name="Medium Grid 3"/>
+    <w:lsdException w:unhideWhenUsed="0" w:uiPriority="70" w:semiHidden="0" w:name="Dark List"/>
+    <w:lsdException w:unhideWhenUsed="0" w:uiPriority="71" w:semiHidden="0" w:name="Colorful Shading"/>
+    <w:lsdException w:unhideWhenUsed="0" w:uiPriority="72" w:semiHidden="0" w:name="Colorful List"/>
+    <w:lsdException w:unhideWhenUsed="0" w:uiPriority="73" w:semiHidden="0" w:name="Colorful Grid"/>
+    <w:lsdException w:unhideWhenUsed="0" w:uiPriority="60" w:semiHidden="0" w:name="Light Shading Accent 1"/>
+    <w:lsdException w:unhideWhenUsed="0" w:uiPriority="61" w:semiHidden="0" w:name="Light List Accent 1"/>
+    <w:lsdException w:unhideWhenUsed="0" w:uiPriority="62" w:semiHidden="0" w:name="Light Grid Accent 1"/>
+    <w:lsdException w:unhideWhenUsed="0" w:uiPriority="63" w:semiHidden="0" w:name="Medium Shading 1 Accent 1"/>
+    <w:lsdException w:unhideWhenUsed="0" w:uiPriority="64" w:semiHidden="0" w:name="Medium Shading 2 Accent 1"/>
+    <w:lsdException w:unhideWhenUsed="0" w:uiPriority="65" w:semiHidden="0" w:name="Medium List 1 Accent 1"/>
+    <w:lsdException w:qFormat="1" w:unhideWhenUsed="0" w:uiPriority="99" w:semiHidden="0" w:name="List Paragraph"/>
+    <w:lsdException w:unhideWhenUsed="0" w:uiPriority="66" w:semiHidden="0" w:name="Medium List 2 Accent 1"/>
+    <w:lsdException w:unhideWhenUsed="0" w:uiPriority="67" w:semiHidden="0" w:name="Medium Grid 1 Accent 1"/>
+    <w:lsdException w:unhideWhenUsed="0" w:uiPriority="68" w:semiHidden="0" w:name="Medium Grid 2 Accent 1"/>
+    <w:lsdException w:unhideWhenUsed="0" w:uiPriority="69" w:semiHidden="0" w:name="Medium Grid 3 Accent 1"/>
+    <w:lsdException w:unhideWhenUsed="0" w:uiPriority="70" w:semiHidden="0" w:name="Dark List Accent 1"/>
+    <w:lsdException w:unhideWhenUsed="0" w:uiPriority="71" w:semiHidden="0" w:name="Colorful Shading Accent 1"/>
+    <w:lsdException w:unhideWhenUsed="0" w:uiPriority="72" w:semiHidden="0" w:name="Colorful List Accent 1"/>
+    <w:lsdException w:unhideWhenUsed="0" w:uiPriority="73" w:semiHidden="0" w:name="Colorful Grid Accent 1"/>
+    <w:lsdException w:unhideWhenUsed="0" w:uiPriority="60" w:semiHidden="0" w:name="Light Shading Accent 2"/>
+    <w:lsdException w:unhideWhenUsed="0" w:uiPriority="61" w:semiHidden="0" w:name="Light List Accent 2"/>
+    <w:lsdException w:unhideWhenUsed="0" w:uiPriority="62" w:semiHidden="0" w:name="Light Grid Accent 2"/>
+    <w:lsdException w:unhideWhenUsed="0" w:uiPriority="63" w:semiHidden="0" w:name="Medium Shading 1 Accent 2"/>
+    <w:lsdException w:unhideWhenUsed="0" w:uiPriority="64" w:semiHidden="0" w:name="Medium Shading 2 Accent 2"/>
+    <w:lsdException w:unhideWhenUsed="0" w:uiPriority="65" w:semiHidden="0" w:name="Medium List 1 Accent 2"/>
+    <w:lsdException w:unhideWhenUsed="0" w:uiPriority="66" w:semiHidden="0" w:name="Medium List 2 Accent 2"/>
+    <w:lsdException w:unhideWhenUsed="0" w:uiPriority="67" w:semiHidden="0" w:name="Medium Grid 1 Accent 2"/>
+    <w:lsdException w:unhideWhenUsed="0" w:uiPriority="68" w:semiHidden="0" w:name="Medium Grid 2 Accent 2"/>
+    <w:lsdException w:unhideWhenUsed="0" w:uiPriority="69" w:semiHidden="0" w:name="Medium Grid 3 Accent 2"/>
+    <w:lsdException w:unhideWhenUsed="0" w:uiPriority="70" w:semiHidden="0" w:name="Dark List Accent 2"/>
+    <w:lsdException w:unhideWhenUsed="0" w:uiPriority="71" w:semiHidden="0" w:name="Colorful Shading Accent 2"/>
+    <w:lsdException w:unhideWhenUsed="0" w:uiPriority="72" w:semiHidden="0" w:name="Colorful List Accent 2"/>
+    <w:lsdException w:unhideWhenUsed="0" w:uiPriority="73" w:semiHidden="0" w:name="Colorful Grid Accent 2"/>
+    <w:lsdException w:unhideWhenUsed="0" w:uiPriority="60" w:semiHidden="0" w:name="Light Shading Accent 3"/>
+    <w:lsdException w:unhideWhenUsed="0" w:uiPriority="61" w:semiHidden="0" w:name="Light List Accent 3"/>
+    <w:lsdException w:unhideWhenUsed="0" w:uiPriority="62" w:semiHidden="0" w:name="Light Grid Accent 3"/>
+    <w:lsdException w:unhideWhenUsed="0" w:uiPriority="63" w:semiHidden="0" w:name="Medium Shading 1 Accent 3"/>
+    <w:lsdException w:unhideWhenUsed="0" w:uiPriority="64" w:semiHidden="0" w:name="Medium Shading 2 Accent 3"/>
+    <w:lsdException w:unhideWhenUsed="0" w:uiPriority="65" w:semiHidden="0" w:name="Medium List 1 Accent 3"/>
+    <w:lsdException w:unhideWhenUsed="0" w:uiPriority="66" w:semiHidden="0" w:name="Medium List 2 Accent 3"/>
+    <w:lsdException w:unhideWhenUsed="0" w:uiPriority="67" w:semiHidden="0" w:name="Medium Grid 1 Accent 3"/>
+    <w:lsdException w:unhideWhenUsed="0" w:uiPriority="68" w:semiHidden="0" w:name="Medium Grid 2 Accent 3"/>
+    <w:lsdException w:unhideWhenUsed="0" w:uiPriority="69" w:semiHidden="0" w:name="Medium Grid 3 Accent 3"/>
+    <w:lsdException w:unhideWhenUsed="0" w:uiPriority="70" w:semiHidden="0" w:name="Dark List Accent 3"/>
+    <w:lsdException w:unhideWhenUsed="0" w:uiPriority="71" w:semiHidden="0" w:name="Colorful Shading Accent 3"/>
+    <w:lsdException w:unhideWhenUsed="0" w:uiPriority="72" w:semiHidden="0" w:name="Colorful List Accent 3"/>
+    <w:lsdException w:unhideWhenUsed="0" w:uiPriority="73" w:semiHidden="0" w:name="Colorful Grid Accent 3"/>
+    <w:lsdException w:unhideWhenUsed="0" w:uiPriority="60" w:semiHidden="0" w:name="Light Shading Accent 4"/>
+    <w:lsdException w:unhideWhenUsed="0" w:uiPriority="61" w:semiHidden="0" w:name="Light List Accent 4"/>
+    <w:lsdException w:unhideWhenUsed="0" w:uiPriority="62" w:semiHidden="0" w:name="Light Grid Accent 4"/>
+    <w:lsdException w:unhideWhenUsed="0" w:uiPriority="63" w:semiHidden="0" w:name="Medium Shading 1 Accent 4"/>
+    <w:lsdException w:unhideWhenUsed="0" w:uiPriority="64" w:semiHidden="0" w:name="Medium Shading 2 Accent 4"/>
+    <w:lsdException w:unhideWhenUsed="0" w:uiPriority="65" w:semiHidden="0" w:name="Medium List 1 Accent 4"/>
+    <w:lsdException w:unhideWhenUsed="0" w:uiPriority="66" w:semiHidden="0" w:name="Medium List 2 Accent 4"/>
+    <w:lsdException w:unhideWhenUsed="0" w:uiPriority="67" w:semiHidden="0" w:name="Medium Grid 1 Accent 4"/>
+    <w:lsdException w:unhideWhenUsed="0" w:uiPriority="68" w:semiHidden="0" w:name="Medium Grid 2 Accent 4"/>
+    <w:lsdException w:unhideWhenUsed="0" w:uiPriority="69" w:semiHidden="0" w:name="Medium Grid 3 Accent 4"/>
+    <w:lsdException w:unhideWhenUsed="0" w:uiPriority="70" w:semiHidden="0" w:name="Dark List Accent 4"/>
+    <w:lsdException w:unhideWhenUsed="0" w:uiPriority="71" w:semiHidden="0" w:name="Colorful Shading Accent 4"/>
+    <w:lsdException w:unhideWhenUsed="0" w:uiPriority="72" w:semiHidden="0" w:name="Colorful List Accent 4"/>
+    <w:lsdException w:unhideWhenUsed="0" w:uiPriority="73" w:semiHidden="0" w:name="Colorful Grid Accent 4"/>
+    <w:lsdException w:unhideWhenUsed="0" w:uiPriority="60" w:semiHidden="0" w:name="Light Shading Accent 5"/>
+    <w:lsdException w:unhideWhenUsed="0" w:uiPriority="61" w:semiHidden="0" w:name="Light List Accent 5"/>
+    <w:lsdException w:unhideWhenUsed="0" w:uiPriority="62" w:semiHidden="0" w:name="Light Grid Accent 5"/>
+    <w:lsdException w:unhideWhenUsed="0" w:uiPriority="63" w:semiHidden="0" w:name="Medium Shading 1 Accent 5"/>
+    <w:lsdException w:unhideWhenUsed="0" w:uiPriority="64" w:semiHidden="0" w:name="Medium Shading 2 Accent 5"/>
+    <w:lsdException w:unhideWhenUsed="0" w:uiPriority="65" w:semiHidden="0" w:name="Medium List 1 Accent 5"/>
+    <w:lsdException w:unhideWhenUsed="0" w:uiPriority="66" w:semiHidden="0" w:name="Medium List 2 Accent 5"/>
+    <w:lsdException w:unhideWhenUsed="0" w:uiPriority="67" w:semiHidden="0" w:name="Medium Grid 1 Accent 5"/>
+    <w:lsdException w:unhideWhenUsed="0" w:uiPriority="68" w:semiHidden="0" w:name="Medium Grid 2 Accent 5"/>
+    <w:lsdException w:unhideWhenUsed="0" w:uiPriority="69" w:semiHidden="0" w:name="Medium Grid 3 Accent 5"/>
+    <w:lsdException w:unhideWhenUsed="0" w:uiPriority="70" w:semiHidden="0" w:name="Dark List Accent 5"/>
+    <w:lsdException w:unhideWhenUsed="0" w:uiPriority="71" w:semiHidden="0" w:name="Colorful Shading Accent 5"/>
+    <w:lsdException w:unhideWhenUsed="0" w:uiPriority="72" w:semiHidden="0" w:name="Colorful List Accent 5"/>
+    <w:lsdException w:unhideWhenUsed="0" w:uiPriority="73" w:semiHidden="0" w:name="Colorful Grid Accent 5"/>
+    <w:lsdException w:unhideWhenUsed="0" w:uiPriority="60" w:semiHidden="0" w:name="Light Shading Accent 6"/>
+    <w:lsdException w:unhideWhenUsed="0" w:uiPriority="61" w:semiHidden="0" w:name="Light List Accent 6"/>
+    <w:lsdException w:unhideWhenUsed="0" w:uiPriority="62" w:semiHidden="0" w:name="Light Grid Accent 6"/>
+    <w:lsdException w:unhideWhenUsed="0" w:uiPriority="63" w:semiHidden="0" w:name="Medium Shading 1 Accent 6"/>
+    <w:lsdException w:unhideWhenUsed="0" w:uiPriority="64" w:semiHidden="0" w:name="Medium Shading 2 Accent 6"/>
+    <w:lsdException w:unhideWhenUsed="0" w:uiPriority="65" w:semiHidden="0" w:name="Medium List 1 Accent 6"/>
+    <w:lsdException w:unhideWhenUsed="0" w:uiPriority="66" w:semiHidden="0" w:name="Medium List 2 Accent 6"/>
+    <w:lsdException w:unhideWhenUsed="0" w:uiPriority="67" w:semiHidden="0" w:name="Medium Grid 1 Accent 6"/>
+    <w:lsdException w:unhideWhenUsed="0" w:uiPriority="68" w:semiHidden="0" w:name="Medium Grid 2 Accent 6"/>
+    <w:lsdException w:unhideWhenUsed="0" w:uiPriority="69" w:semiHidden="0" w:name="Medium Grid 3 Accent 6"/>
+    <w:lsdException w:unhideWhenUsed="0" w:uiPriority="70" w:semiHidden="0" w:name="Dark List Accent 6"/>
+    <w:lsdException w:unhideWhenUsed="0" w:uiPriority="71" w:semiHidden="0" w:name="Colorful Shading Accent 6"/>
+    <w:lsdException w:unhideWhenUsed="0" w:uiPriority="72" w:semiHidden="0" w:name="Colorful List Accent 6"/>
+    <w:lsdException w:unhideWhenUsed="0" w:uiPriority="73" w:semiHidden="0" w:name="Colorful Grid Accent 6"/>
   </w:latentStyles>
-  <w:style w:type="paragraph" w:default="1" w:styleId="Normal">
+  <w:style w:type="paragraph" w:default="1" w:styleId="1">
     <w:name w:val="Normal"/>
     <w:qFormat/>
+    <w:uiPriority w:val="0"/>
     <w:rPr>
-      <w:lang w:eastAsia="zh-CN"/>
+      <w:rFonts w:asciiTheme="minorHAnsi" w:hAnsiTheme="minorHAnsi" w:eastAsiaTheme="minorEastAsia" w:cstheme="minorBidi"/>
+      <w:lang w:val="en-US" w:eastAsia="zh-CN" w:bidi="ar-SA"/>
     </w:rPr>
   </w:style>
-  <w:style w:type="character" w:default="1" w:styleId="DefaultParagraphFont">
+  <w:style w:type="character" w:default="1" w:styleId="2">
     <w:name w:val="Default Paragraph Font"/>
-    <w:uiPriority w:val="1"/>
     <w:semiHidden/>
     <w:unhideWhenUsed/>
+    <w:qFormat/>
+    <w:uiPriority w:val="1"/>
   </w:style>
-  <w:style w:type="table" w:default="1" w:styleId="TableNormal">
+  <w:style w:type="table" w:default="1" w:styleId="3">
     <w:name w:val="Normal Table"/>
-    <w:uiPriority w:val="99"/>
     <w:semiHidden/>
     <w:unhideWhenUsed/>
+    <w:uiPriority w:val="99"/>
     <w:tblPr>
-      <w:tblInd w:w="0" w:type="dxa"/>
       <w:tblCellMar>
         <w:top w:w="0" w:type="dxa"/>
         <w:left w:w="108" w:type="dxa"/>
@@ -1297,25 +2341,21 @@
       </w:tblCellMar>
     </w:tblPr>
   </w:style>
-  <w:style w:type="numbering" w:default="1" w:styleId="NoList">
-    <w:name w:val="No List"/>
-    <w:uiPriority w:val="99"/>
-    <w:semiHidden/>
-    <w:unhideWhenUsed/>
-  </w:style>
-  <w:style w:type="character" w:styleId="Hyperlink">
+  <w:style w:type="character" w:styleId="4">
     <w:name w:val="Hyperlink"/>
-    <w:basedOn w:val="DefaultParagraphFont"/>
+    <w:basedOn w:val="2"/>
+    <w:qFormat/>
+    <w:uiPriority w:val="0"/>
     <w:rPr>
       <w:color w:val="0000FF"/>
       <w:u w:val="single"/>
     </w:rPr>
   </w:style>
-  <w:style w:type="paragraph" w:styleId="ListParagraph">
+  <w:style w:type="paragraph" w:styleId="5">
     <w:name w:val="List Paragraph"/>
-    <w:basedOn w:val="Normal"/>
+    <w:basedOn w:val="1"/>
+    <w:qFormat/>
     <w:uiPriority w:val="99"/>
-    <w:rsid w:val="00E63E90"/>
     <w:pPr>
       <w:ind w:left="720"/>
       <w:contextualSpacing/>
@@ -1576,7 +2616,6 @@
     </a:fmtScheme>
   </a:themeElements>
   <a:objectDefaults/>
-  <a:extraClrSchemeLst/>
 </a:theme>
 </file>
 
